--- a/需求获取/愿景与范围/SRA2023-G20-愿景与范围v0.2.0.docx
+++ b/需求获取/愿景与范围/SRA2023-G20-愿景与范围v0.2.0.docx
@@ -16,21 +16,22 @@
           <w:szCs w:val="72"/>
         </w:rPr>
       </w:pPr>
-      <w:bookmarkStart w:id="0" w:name="_Toc531250273"/>
+      <w:bookmarkStart w:id="0" w:name="_Toc527314984"/>
       <w:bookmarkEnd w:id="0"/>
-      <w:bookmarkStart w:id="1" w:name="_Toc526032363"/>
+      <w:bookmarkStart w:id="1" w:name="_Toc531250273"/>
       <w:bookmarkEnd w:id="1"/>
       <w:bookmarkStart w:id="2" w:name="_Toc525942182"/>
       <w:bookmarkEnd w:id="2"/>
-      <w:bookmarkStart w:id="3" w:name="_Toc527314984"/>
+      <w:bookmarkStart w:id="3" w:name="_Toc526032363"/>
       <w:bookmarkEnd w:id="3"/>
-      <w:bookmarkStart w:id="4" w:name="_Toc2026"/>
-      <w:bookmarkStart w:id="5" w:name="_Toc18091"/>
+      <w:bookmarkStart w:id="4" w:name="_Toc18091"/>
+      <w:bookmarkStart w:id="5" w:name="_Toc2026"/>
       <w:bookmarkStart w:id="6" w:name="_Toc17158"/>
-      <w:bookmarkStart w:id="7" w:name="_Toc235937236"/>
-      <w:bookmarkStart w:id="8" w:name="_Toc235842517"/>
-      <w:bookmarkStart w:id="9" w:name="_Toc235842269"/>
-      <w:bookmarkStart w:id="10" w:name="_Toc235938029"/>
+      <w:bookmarkStart w:id="7" w:name="_Toc5110"/>
+      <w:bookmarkStart w:id="8" w:name="_Toc235938029"/>
+      <w:bookmarkStart w:id="9" w:name="_Toc235937236"/>
+      <w:bookmarkStart w:id="10" w:name="_Toc235842269"/>
+      <w:bookmarkStart w:id="11" w:name="_Toc235842517"/>
       <w:r>
         <w:rPr>
           <w:rFonts w:hint="eastAsia" w:ascii="宋体" w:hAnsi="宋体" w:cs="Times New Roman"/>
@@ -44,6 +45,7 @@
       <w:bookmarkEnd w:id="4"/>
       <w:bookmarkEnd w:id="5"/>
       <w:bookmarkEnd w:id="6"/>
+      <w:bookmarkEnd w:id="7"/>
     </w:p>
     <w:p>
       <w:pPr>
@@ -395,8 +397,8 @@
           <w:u w:val="single"/>
         </w:rPr>
       </w:pPr>
-      <w:bookmarkStart w:id="11" w:name="_Toc1700465797"/>
-      <w:bookmarkStart w:id="12" w:name="_Toc1749608252"/>
+      <w:bookmarkStart w:id="12" w:name="_Toc1700465797"/>
+      <w:bookmarkStart w:id="13" w:name="_Toc1749608252"/>
       <w:r>
         <w:rPr>
           <w:rFonts w:hint="eastAsia" w:ascii="宋体" w:hAnsi="宋体" w:cs="Times New Roman"/>
@@ -414,12 +416,12 @@
         </w:rPr>
         <w:t>杨枨、苏奎老师</w:t>
       </w:r>
-      <w:bookmarkEnd w:id="7"/>
       <w:bookmarkEnd w:id="8"/>
       <w:bookmarkEnd w:id="9"/>
       <w:bookmarkEnd w:id="10"/>
       <w:bookmarkEnd w:id="11"/>
       <w:bookmarkEnd w:id="12"/>
+      <w:bookmarkEnd w:id="13"/>
       <w:r>
         <w:rPr>
           <w:rFonts w:hint="eastAsia" w:ascii="宋体" w:hAnsi="宋体" w:cs="Times New Roman"/>
@@ -1094,11 +1096,11 @@
           <w:szCs w:val="32"/>
         </w:rPr>
       </w:pPr>
-      <w:bookmarkStart w:id="13" w:name="_Toc1016275903"/>
-      <w:bookmarkStart w:id="14" w:name="_Toc6726"/>
+      <w:bookmarkStart w:id="14" w:name="_Toc2085"/>
       <w:bookmarkStart w:id="15" w:name="_Toc26746"/>
-      <w:bookmarkStart w:id="16" w:name="_Toc172312993"/>
-      <w:bookmarkStart w:id="17" w:name="_Toc7719"/>
+      <w:bookmarkStart w:id="16" w:name="_Toc6726"/>
+      <w:bookmarkStart w:id="17" w:name="_Toc172312993"/>
+      <w:bookmarkStart w:id="18" w:name="_Toc1016275903"/>
       <w:r>
         <w:rPr>
           <w:rFonts w:hint="eastAsia" w:ascii="宋体" w:hAnsi="宋体"/>
@@ -1107,11 +1109,11 @@
         </w:rPr>
         <w:t>文档修订记录</w:t>
       </w:r>
-      <w:bookmarkEnd w:id="13"/>
       <w:bookmarkEnd w:id="14"/>
       <w:bookmarkEnd w:id="15"/>
       <w:bookmarkEnd w:id="16"/>
       <w:bookmarkEnd w:id="17"/>
+      <w:bookmarkEnd w:id="18"/>
     </w:p>
     <w:tbl>
       <w:tblPr>
@@ -1174,7 +1176,7 @@
                 <w:rFonts w:ascii="宋体" w:hAnsi="宋体" w:cs="Arial"/>
               </w:rPr>
             </w:pPr>
-            <w:bookmarkStart w:id="18" w:name="_Hlk130149593"/>
+            <w:bookmarkStart w:id="19" w:name="_Hlk130149593"/>
             <w:r>
               <w:rPr>
                 <w:rFonts w:hint="eastAsia" w:ascii="宋体" w:hAnsi="宋体" w:cs="Arial"/>
@@ -1892,7 +1894,7 @@
           </w:p>
         </w:tc>
       </w:tr>
-      <w:bookmarkEnd w:id="18"/>
+      <w:bookmarkEnd w:id="19"/>
     </w:tbl>
     <w:p>
       <w:pPr>
@@ -1936,24 +1938,21 @@
       <w:sdtContent>
         <w:p>
           <w:pPr>
-            <w:pStyle w:val="2"/>
-            <w:spacing w:line="240" w:lineRule="auto"/>
+            <w:spacing w:before="0" w:beforeLines="0" w:after="0" w:afterLines="0" w:line="240" w:lineRule="auto"/>
+            <w:ind w:left="0" w:leftChars="0" w:right="0" w:rightChars="0" w:firstLine="0" w:firstLineChars="0"/>
             <w:jc w:val="center"/>
             <w:outlineLvl w:val="9"/>
             <w:rPr>
               <w:rFonts w:hint="eastAsia" w:ascii="宋体" w:hAnsi="宋体" w:eastAsiaTheme="minorEastAsia" w:cstheme="minorBidi"/>
-              <w:b/>
-              <w:bCs/>
-              <w:kern w:val="44"/>
-              <w:sz w:val="44"/>
-              <w:szCs w:val="44"/>
+              <w:kern w:val="2"/>
+              <w:sz w:val="21"/>
+              <w:szCs w:val="24"/>
               <w:lang w:val="en-US" w:eastAsia="zh-CN" w:bidi="ar-SA"/>
             </w:rPr>
           </w:pPr>
-          <w:bookmarkStart w:id="19" w:name="_Toc6232"/>
-          <w:bookmarkStart w:id="20" w:name="_Toc68024971"/>
-          <w:bookmarkStart w:id="21" w:name="_Toc71745795"/>
-          <w:bookmarkStart w:id="22" w:name="_Toc235848343"/>
+          <w:bookmarkStart w:id="20" w:name="_Toc71745795"/>
+          <w:bookmarkStart w:id="21" w:name="_Toc235848343"/>
+          <w:bookmarkStart w:id="22" w:name="_Toc68024971"/>
           <w:r>
             <w:rPr>
               <w:rFonts w:ascii="宋体" w:hAnsi="宋体" w:eastAsia="宋体"/>
@@ -1962,7 +1961,6 @@
             </w:rPr>
             <w:t>目录</w:t>
           </w:r>
-          <w:bookmarkEnd w:id="19"/>
           <w:r>
             <w:rPr>
               <w:rFonts w:hint="eastAsia" w:ascii="宋体" w:hAnsi="宋体"/>
@@ -1999,7 +1997,7 @@
             <w:rPr>
               <w:rFonts w:hint="eastAsia" w:ascii="宋体" w:hAnsi="宋体"/>
             </w:rPr>
-            <w:instrText xml:space="preserve"> HYPERLINK \l _Toc7719 </w:instrText>
+            <w:instrText xml:space="preserve"> HYPERLINK \l _Toc2085 </w:instrText>
           </w:r>
           <w:r>
             <w:rPr>
@@ -2021,7 +2019,7 @@
             <w:fldChar w:fldCharType="begin"/>
           </w:r>
           <w:r>
-            <w:instrText xml:space="preserve"> PAGEREF _Toc7719 \h </w:instrText>
+            <w:instrText xml:space="preserve"> PAGEREF _Toc2085 \h </w:instrText>
           </w:r>
           <w:r>
             <w:fldChar w:fldCharType="separate"/>
@@ -2056,7 +2054,7 @@
             <w:rPr>
               <w:rFonts w:hint="eastAsia" w:ascii="宋体" w:hAnsi="宋体"/>
             </w:rPr>
-            <w:instrText xml:space="preserve"> HYPERLINK \l _Toc6232 </w:instrText>
+            <w:instrText xml:space="preserve"> HYPERLINK \l _Toc25731 </w:instrText>
           </w:r>
           <w:r>
             <w:rPr>
@@ -2066,10 +2064,16 @@
           </w:r>
           <w:r>
             <w:rPr>
-              <w:rFonts w:ascii="宋体" w:hAnsi="宋体" w:eastAsia="宋体"/>
-              <w:szCs w:val="28"/>
-            </w:rPr>
-            <w:t>目录</w:t>
+              <w:rFonts w:hint="eastAsia" w:ascii="宋体" w:hAnsi="宋体"/>
+            </w:rPr>
+            <w:t>1</w:t>
+          </w:r>
+          <w:r>
+            <w:rPr>
+              <w:rFonts w:hint="eastAsia" w:ascii="宋体" w:hAnsi="宋体"/>
+              <w:lang w:val="en-US" w:eastAsia="zh-CN"/>
+            </w:rPr>
+            <w:t>业务需求</w:t>
           </w:r>
           <w:r>
             <w:tab/>
@@ -2078,13 +2082,628 @@
             <w:fldChar w:fldCharType="begin"/>
           </w:r>
           <w:r>
-            <w:instrText xml:space="preserve"> PAGEREF _Toc6232 \h </w:instrText>
+            <w:instrText xml:space="preserve"> PAGEREF _Toc25731 \h </w:instrText>
           </w:r>
           <w:r>
             <w:fldChar w:fldCharType="separate"/>
           </w:r>
           <w:r>
             <w:t>2</w:t>
+          </w:r>
+          <w:r>
+            <w:fldChar w:fldCharType="end"/>
+          </w:r>
+          <w:r>
+            <w:rPr>
+              <w:rFonts w:hint="eastAsia" w:ascii="宋体" w:hAnsi="宋体"/>
+            </w:rPr>
+            <w:fldChar w:fldCharType="end"/>
+          </w:r>
+        </w:p>
+        <w:p>
+          <w:pPr>
+            <w:pStyle w:val="8"/>
+            <w:tabs>
+              <w:tab w:val="right" w:leader="dot" w:pos="8306"/>
+            </w:tabs>
+          </w:pPr>
+          <w:r>
+            <w:rPr>
+              <w:rFonts w:hint="eastAsia" w:ascii="宋体" w:hAnsi="宋体"/>
+            </w:rPr>
+            <w:fldChar w:fldCharType="begin"/>
+          </w:r>
+          <w:r>
+            <w:rPr>
+              <w:rFonts w:hint="eastAsia" w:ascii="宋体" w:hAnsi="宋体"/>
+            </w:rPr>
+            <w:instrText xml:space="preserve"> HYPERLINK \l _Toc26327 </w:instrText>
+          </w:r>
+          <w:r>
+            <w:rPr>
+              <w:rFonts w:hint="eastAsia" w:ascii="宋体" w:hAnsi="宋体"/>
+            </w:rPr>
+            <w:fldChar w:fldCharType="separate"/>
+          </w:r>
+          <w:r>
+            <w:rPr>
+              <w:rFonts w:hint="eastAsia" w:ascii="宋体" w:hAnsi="宋体"/>
+            </w:rPr>
+            <w:t>1.</w:t>
+          </w:r>
+          <w:r>
+            <w:rPr>
+              <w:rFonts w:hint="eastAsia" w:ascii="宋体" w:hAnsi="宋体"/>
+              <w:lang w:val="en-US" w:eastAsia="zh-CN"/>
+            </w:rPr>
+            <w:t>1</w:t>
+          </w:r>
+          <w:r>
+            <w:rPr>
+              <w:rFonts w:hint="eastAsia" w:ascii="宋体" w:hAnsi="宋体"/>
+            </w:rPr>
+            <w:t>背景</w:t>
+          </w:r>
+          <w:r>
+            <w:tab/>
+          </w:r>
+          <w:r>
+            <w:fldChar w:fldCharType="begin"/>
+          </w:r>
+          <w:r>
+            <w:instrText xml:space="preserve"> PAGEREF _Toc26327 \h </w:instrText>
+          </w:r>
+          <w:r>
+            <w:fldChar w:fldCharType="separate"/>
+          </w:r>
+          <w:r>
+            <w:t>2</w:t>
+          </w:r>
+          <w:r>
+            <w:fldChar w:fldCharType="end"/>
+          </w:r>
+          <w:r>
+            <w:rPr>
+              <w:rFonts w:hint="eastAsia" w:ascii="宋体" w:hAnsi="宋体"/>
+            </w:rPr>
+            <w:fldChar w:fldCharType="end"/>
+          </w:r>
+        </w:p>
+        <w:p>
+          <w:pPr>
+            <w:pStyle w:val="8"/>
+            <w:tabs>
+              <w:tab w:val="right" w:leader="dot" w:pos="8306"/>
+            </w:tabs>
+          </w:pPr>
+          <w:r>
+            <w:rPr>
+              <w:rFonts w:hint="eastAsia" w:ascii="宋体" w:hAnsi="宋体"/>
+            </w:rPr>
+            <w:fldChar w:fldCharType="begin"/>
+          </w:r>
+          <w:r>
+            <w:rPr>
+              <w:rFonts w:hint="eastAsia" w:ascii="宋体" w:hAnsi="宋体"/>
+            </w:rPr>
+            <w:instrText xml:space="preserve"> HYPERLINK \l _Toc4860 </w:instrText>
+          </w:r>
+          <w:r>
+            <w:rPr>
+              <w:rFonts w:hint="eastAsia" w:ascii="宋体" w:hAnsi="宋体"/>
+            </w:rPr>
+            <w:fldChar w:fldCharType="separate"/>
+          </w:r>
+          <w:r>
+            <w:rPr>
+              <w:rFonts w:hint="eastAsia" w:ascii="宋体" w:hAnsi="宋体"/>
+            </w:rPr>
+            <w:t>1.</w:t>
+          </w:r>
+          <w:r>
+            <w:rPr>
+              <w:rFonts w:ascii="宋体" w:hAnsi="宋体"/>
+            </w:rPr>
+            <w:t>2</w:t>
+          </w:r>
+          <w:r>
+            <w:rPr>
+              <w:rFonts w:hint="eastAsia" w:ascii="宋体" w:hAnsi="宋体"/>
+            </w:rPr>
+            <w:t>业务机遇</w:t>
+          </w:r>
+          <w:r>
+            <w:tab/>
+          </w:r>
+          <w:r>
+            <w:fldChar w:fldCharType="begin"/>
+          </w:r>
+          <w:r>
+            <w:instrText xml:space="preserve"> PAGEREF _Toc4860 \h </w:instrText>
+          </w:r>
+          <w:r>
+            <w:fldChar w:fldCharType="separate"/>
+          </w:r>
+          <w:r>
+            <w:t>3</w:t>
+          </w:r>
+          <w:r>
+            <w:fldChar w:fldCharType="end"/>
+          </w:r>
+          <w:r>
+            <w:rPr>
+              <w:rFonts w:hint="eastAsia" w:ascii="宋体" w:hAnsi="宋体"/>
+            </w:rPr>
+            <w:fldChar w:fldCharType="end"/>
+          </w:r>
+        </w:p>
+        <w:p>
+          <w:pPr>
+            <w:pStyle w:val="8"/>
+            <w:tabs>
+              <w:tab w:val="right" w:leader="dot" w:pos="8306"/>
+            </w:tabs>
+          </w:pPr>
+          <w:r>
+            <w:rPr>
+              <w:rFonts w:hint="eastAsia" w:ascii="宋体" w:hAnsi="宋体"/>
+            </w:rPr>
+            <w:fldChar w:fldCharType="begin"/>
+          </w:r>
+          <w:r>
+            <w:rPr>
+              <w:rFonts w:hint="eastAsia" w:ascii="宋体" w:hAnsi="宋体"/>
+            </w:rPr>
+            <w:instrText xml:space="preserve"> HYPERLINK \l _Toc18650 </w:instrText>
+          </w:r>
+          <w:r>
+            <w:rPr>
+              <w:rFonts w:hint="eastAsia" w:ascii="宋体" w:hAnsi="宋体"/>
+            </w:rPr>
+            <w:fldChar w:fldCharType="separate"/>
+          </w:r>
+          <w:r>
+            <w:rPr>
+              <w:rFonts w:hint="eastAsia" w:ascii="宋体" w:hAnsi="宋体"/>
+            </w:rPr>
+            <w:t>1.</w:t>
+          </w:r>
+          <w:r>
+            <w:rPr>
+              <w:rFonts w:hint="eastAsia" w:ascii="宋体" w:hAnsi="宋体"/>
+              <w:lang w:val="en-US" w:eastAsia="zh-CN"/>
+            </w:rPr>
+            <w:t>3</w:t>
+          </w:r>
+          <w:r>
+            <w:rPr>
+              <w:rFonts w:hint="eastAsia" w:ascii="宋体" w:hAnsi="宋体"/>
+            </w:rPr>
+            <w:t>业务目标</w:t>
+          </w:r>
+          <w:r>
+            <w:tab/>
+          </w:r>
+          <w:r>
+            <w:fldChar w:fldCharType="begin"/>
+          </w:r>
+          <w:r>
+            <w:instrText xml:space="preserve"> PAGEREF _Toc18650 \h </w:instrText>
+          </w:r>
+          <w:r>
+            <w:fldChar w:fldCharType="separate"/>
+          </w:r>
+          <w:r>
+            <w:t>3</w:t>
+          </w:r>
+          <w:r>
+            <w:fldChar w:fldCharType="end"/>
+          </w:r>
+          <w:r>
+            <w:rPr>
+              <w:rFonts w:hint="eastAsia" w:ascii="宋体" w:hAnsi="宋体"/>
+            </w:rPr>
+            <w:fldChar w:fldCharType="end"/>
+          </w:r>
+        </w:p>
+        <w:p>
+          <w:pPr>
+            <w:pStyle w:val="8"/>
+            <w:tabs>
+              <w:tab w:val="right" w:leader="dot" w:pos="8306"/>
+            </w:tabs>
+          </w:pPr>
+          <w:r>
+            <w:rPr>
+              <w:rFonts w:hint="eastAsia" w:ascii="宋体" w:hAnsi="宋体"/>
+            </w:rPr>
+            <w:fldChar w:fldCharType="begin"/>
+          </w:r>
+          <w:r>
+            <w:rPr>
+              <w:rFonts w:hint="eastAsia" w:ascii="宋体" w:hAnsi="宋体"/>
+            </w:rPr>
+            <w:instrText xml:space="preserve"> HYPERLINK \l _Toc15691 </w:instrText>
+          </w:r>
+          <w:r>
+            <w:rPr>
+              <w:rFonts w:hint="eastAsia" w:ascii="宋体" w:hAnsi="宋体"/>
+            </w:rPr>
+            <w:fldChar w:fldCharType="separate"/>
+          </w:r>
+          <w:r>
+            <w:rPr>
+              <w:rFonts w:hint="eastAsia" w:ascii="宋体" w:hAnsi="宋体"/>
+            </w:rPr>
+            <w:t>1.</w:t>
+          </w:r>
+          <w:r>
+            <w:rPr>
+              <w:rFonts w:hint="eastAsia" w:ascii="宋体" w:hAnsi="宋体"/>
+              <w:lang w:val="en-US" w:eastAsia="zh-CN"/>
+            </w:rPr>
+            <w:t>4</w:t>
+          </w:r>
+          <w:r>
+            <w:rPr>
+              <w:rFonts w:hint="eastAsia" w:ascii="宋体" w:hAnsi="宋体"/>
+            </w:rPr>
+            <w:t>成功的标准</w:t>
+          </w:r>
+          <w:r>
+            <w:tab/>
+          </w:r>
+          <w:r>
+            <w:fldChar w:fldCharType="begin"/>
+          </w:r>
+          <w:r>
+            <w:instrText xml:space="preserve"> PAGEREF _Toc15691 \h </w:instrText>
+          </w:r>
+          <w:r>
+            <w:fldChar w:fldCharType="separate"/>
+          </w:r>
+          <w:r>
+            <w:t>3</w:t>
+          </w:r>
+          <w:r>
+            <w:fldChar w:fldCharType="end"/>
+          </w:r>
+          <w:r>
+            <w:rPr>
+              <w:rFonts w:hint="eastAsia" w:ascii="宋体" w:hAnsi="宋体"/>
+            </w:rPr>
+            <w:fldChar w:fldCharType="end"/>
+          </w:r>
+        </w:p>
+        <w:p>
+          <w:pPr>
+            <w:pStyle w:val="8"/>
+            <w:tabs>
+              <w:tab w:val="right" w:leader="dot" w:pos="8306"/>
+            </w:tabs>
+          </w:pPr>
+          <w:r>
+            <w:rPr>
+              <w:rFonts w:hint="eastAsia" w:ascii="宋体" w:hAnsi="宋体"/>
+            </w:rPr>
+            <w:fldChar w:fldCharType="begin"/>
+          </w:r>
+          <w:r>
+            <w:rPr>
+              <w:rFonts w:hint="eastAsia" w:ascii="宋体" w:hAnsi="宋体"/>
+            </w:rPr>
+            <w:instrText xml:space="preserve"> HYPERLINK \l _Toc3850 </w:instrText>
+          </w:r>
+          <w:r>
+            <w:rPr>
+              <w:rFonts w:hint="eastAsia" w:ascii="宋体" w:hAnsi="宋体"/>
+            </w:rPr>
+            <w:fldChar w:fldCharType="separate"/>
+          </w:r>
+          <w:r>
+            <w:rPr>
+              <w:rFonts w:hint="eastAsia" w:ascii="宋体" w:hAnsi="宋体"/>
+            </w:rPr>
+            <w:t>1.</w:t>
+          </w:r>
+          <w:r>
+            <w:rPr>
+              <w:rFonts w:hint="eastAsia" w:ascii="宋体" w:hAnsi="宋体"/>
+              <w:lang w:val="en-US" w:eastAsia="zh-CN"/>
+            </w:rPr>
+            <w:t>5</w:t>
+          </w:r>
+          <w:r>
+            <w:rPr>
+              <w:rFonts w:hint="eastAsia" w:ascii="宋体" w:hAnsi="宋体"/>
+            </w:rPr>
+            <w:t>愿景</w:t>
+          </w:r>
+          <w:r>
+            <w:rPr>
+              <w:rFonts w:hint="eastAsia" w:ascii="宋体" w:hAnsi="宋体"/>
+              <w:lang w:val="en-US" w:eastAsia="zh-CN"/>
+            </w:rPr>
+            <w:t>陈述</w:t>
+          </w:r>
+          <w:r>
+            <w:tab/>
+          </w:r>
+          <w:r>
+            <w:fldChar w:fldCharType="begin"/>
+          </w:r>
+          <w:r>
+            <w:instrText xml:space="preserve"> PAGEREF _Toc3850 \h </w:instrText>
+          </w:r>
+          <w:r>
+            <w:fldChar w:fldCharType="separate"/>
+          </w:r>
+          <w:r>
+            <w:t>3</w:t>
+          </w:r>
+          <w:r>
+            <w:fldChar w:fldCharType="end"/>
+          </w:r>
+          <w:r>
+            <w:rPr>
+              <w:rFonts w:hint="eastAsia" w:ascii="宋体" w:hAnsi="宋体"/>
+            </w:rPr>
+            <w:fldChar w:fldCharType="end"/>
+          </w:r>
+        </w:p>
+        <w:p>
+          <w:pPr>
+            <w:pStyle w:val="8"/>
+            <w:tabs>
+              <w:tab w:val="right" w:leader="dot" w:pos="8306"/>
+            </w:tabs>
+          </w:pPr>
+          <w:r>
+            <w:rPr>
+              <w:rFonts w:hint="eastAsia" w:ascii="宋体" w:hAnsi="宋体"/>
+            </w:rPr>
+            <w:fldChar w:fldCharType="begin"/>
+          </w:r>
+          <w:r>
+            <w:rPr>
+              <w:rFonts w:hint="eastAsia" w:ascii="宋体" w:hAnsi="宋体"/>
+            </w:rPr>
+            <w:instrText xml:space="preserve"> HYPERLINK \l _Toc30988 </w:instrText>
+          </w:r>
+          <w:r>
+            <w:rPr>
+              <w:rFonts w:hint="eastAsia" w:ascii="宋体" w:hAnsi="宋体"/>
+            </w:rPr>
+            <w:fldChar w:fldCharType="separate"/>
+          </w:r>
+          <w:r>
+            <w:rPr>
+              <w:rFonts w:hint="eastAsia" w:ascii="宋体" w:hAnsi="宋体"/>
+            </w:rPr>
+            <w:t>1.</w:t>
+          </w:r>
+          <w:r>
+            <w:rPr>
+              <w:rFonts w:hint="eastAsia" w:ascii="宋体" w:hAnsi="宋体"/>
+              <w:lang w:val="en-US" w:eastAsia="zh-CN"/>
+            </w:rPr>
+            <w:t>6</w:t>
+          </w:r>
+          <w:r>
+            <w:rPr>
+              <w:rFonts w:hint="eastAsia" w:ascii="宋体" w:hAnsi="宋体"/>
+            </w:rPr>
+            <w:t>业务风险</w:t>
+          </w:r>
+          <w:r>
+            <w:tab/>
+          </w:r>
+          <w:r>
+            <w:fldChar w:fldCharType="begin"/>
+          </w:r>
+          <w:r>
+            <w:instrText xml:space="preserve"> PAGEREF _Toc30988 \h </w:instrText>
+          </w:r>
+          <w:r>
+            <w:fldChar w:fldCharType="separate"/>
+          </w:r>
+          <w:r>
+            <w:t>4</w:t>
+          </w:r>
+          <w:r>
+            <w:fldChar w:fldCharType="end"/>
+          </w:r>
+          <w:r>
+            <w:rPr>
+              <w:rFonts w:hint="eastAsia" w:ascii="宋体" w:hAnsi="宋体"/>
+            </w:rPr>
+            <w:fldChar w:fldCharType="end"/>
+          </w:r>
+        </w:p>
+        <w:p>
+          <w:pPr>
+            <w:pStyle w:val="8"/>
+            <w:tabs>
+              <w:tab w:val="right" w:leader="dot" w:pos="8306"/>
+            </w:tabs>
+          </w:pPr>
+          <w:r>
+            <w:rPr>
+              <w:rFonts w:hint="eastAsia" w:ascii="宋体" w:hAnsi="宋体"/>
+            </w:rPr>
+            <w:fldChar w:fldCharType="begin"/>
+          </w:r>
+          <w:r>
+            <w:rPr>
+              <w:rFonts w:hint="eastAsia" w:ascii="宋体" w:hAnsi="宋体"/>
+            </w:rPr>
+            <w:instrText xml:space="preserve"> HYPERLINK \l _Toc6137 </w:instrText>
+          </w:r>
+          <w:r>
+            <w:rPr>
+              <w:rFonts w:hint="eastAsia" w:ascii="宋体" w:hAnsi="宋体"/>
+            </w:rPr>
+            <w:fldChar w:fldCharType="separate"/>
+          </w:r>
+          <w:r>
+            <w:rPr>
+              <w:rFonts w:hint="eastAsia" w:ascii="宋体" w:hAnsi="宋体"/>
+            </w:rPr>
+            <w:t>1.</w:t>
+          </w:r>
+          <w:r>
+            <w:rPr>
+              <w:rFonts w:hint="eastAsia" w:ascii="宋体" w:hAnsi="宋体"/>
+              <w:lang w:val="en-US" w:eastAsia="zh-CN"/>
+            </w:rPr>
+            <w:t>7</w:t>
+          </w:r>
+          <w:r>
+            <w:rPr>
+              <w:rFonts w:hint="eastAsia" w:ascii="宋体" w:hAnsi="宋体"/>
+            </w:rPr>
+            <w:t>业务假设和依赖</w:t>
+          </w:r>
+          <w:r>
+            <w:tab/>
+          </w:r>
+          <w:r>
+            <w:fldChar w:fldCharType="begin"/>
+          </w:r>
+          <w:r>
+            <w:instrText xml:space="preserve"> PAGEREF _Toc6137 \h </w:instrText>
+          </w:r>
+          <w:r>
+            <w:fldChar w:fldCharType="separate"/>
+          </w:r>
+          <w:r>
+            <w:t>4</w:t>
+          </w:r>
+          <w:r>
+            <w:fldChar w:fldCharType="end"/>
+          </w:r>
+          <w:r>
+            <w:rPr>
+              <w:rFonts w:hint="eastAsia" w:ascii="宋体" w:hAnsi="宋体"/>
+            </w:rPr>
+            <w:fldChar w:fldCharType="end"/>
+          </w:r>
+        </w:p>
+        <w:p>
+          <w:pPr>
+            <w:pStyle w:val="6"/>
+            <w:tabs>
+              <w:tab w:val="right" w:leader="dot" w:pos="8306"/>
+            </w:tabs>
+          </w:pPr>
+          <w:r>
+            <w:rPr>
+              <w:rFonts w:hint="eastAsia" w:ascii="宋体" w:hAnsi="宋体"/>
+            </w:rPr>
+            <w:fldChar w:fldCharType="begin"/>
+          </w:r>
+          <w:r>
+            <w:rPr>
+              <w:rFonts w:hint="eastAsia" w:ascii="宋体" w:hAnsi="宋体"/>
+            </w:rPr>
+            <w:instrText xml:space="preserve"> HYPERLINK \l _Toc29766 </w:instrText>
+          </w:r>
+          <w:r>
+            <w:rPr>
+              <w:rFonts w:hint="eastAsia" w:ascii="宋体" w:hAnsi="宋体"/>
+            </w:rPr>
+            <w:fldChar w:fldCharType="separate"/>
+          </w:r>
+          <w:r>
+            <w:rPr>
+              <w:rFonts w:hint="eastAsia" w:ascii="宋体" w:hAnsi="宋体"/>
+              <w:szCs w:val="24"/>
+            </w:rPr>
+            <w:t>业务假设2：使用本产品的用户的手机性能达标</w:t>
+          </w:r>
+          <w:r>
+            <w:tab/>
+          </w:r>
+          <w:r>
+            <w:fldChar w:fldCharType="begin"/>
+          </w:r>
+          <w:r>
+            <w:instrText xml:space="preserve"> PAGEREF _Toc29766 \h </w:instrText>
+          </w:r>
+          <w:r>
+            <w:fldChar w:fldCharType="separate"/>
+          </w:r>
+          <w:r>
+            <w:t>4</w:t>
+          </w:r>
+          <w:r>
+            <w:fldChar w:fldCharType="end"/>
+          </w:r>
+          <w:r>
+            <w:rPr>
+              <w:rFonts w:hint="eastAsia" w:ascii="宋体" w:hAnsi="宋体"/>
+            </w:rPr>
+            <w:fldChar w:fldCharType="end"/>
+          </w:r>
+        </w:p>
+        <w:p>
+          <w:pPr>
+            <w:pStyle w:val="8"/>
+            <w:tabs>
+              <w:tab w:val="right" w:leader="dot" w:pos="8306"/>
+            </w:tabs>
+          </w:pPr>
+          <w:r>
+            <w:rPr>
+              <w:rFonts w:hint="eastAsia" w:ascii="宋体" w:hAnsi="宋体"/>
+            </w:rPr>
+            <w:fldChar w:fldCharType="begin"/>
+          </w:r>
+          <w:r>
+            <w:rPr>
+              <w:rFonts w:hint="eastAsia" w:ascii="宋体" w:hAnsi="宋体"/>
+            </w:rPr>
+            <w:instrText xml:space="preserve"> HYPERLINK \l _Toc1101 </w:instrText>
+          </w:r>
+          <w:r>
+            <w:rPr>
+              <w:rFonts w:hint="eastAsia" w:ascii="宋体" w:hAnsi="宋体"/>
+            </w:rPr>
+            <w:fldChar w:fldCharType="separate"/>
+          </w:r>
+          <w:r>
+            <w:rPr>
+              <w:rFonts w:hint="eastAsia" w:ascii="宋体" w:hAnsi="宋体"/>
+            </w:rPr>
+            <w:t>1.</w:t>
+          </w:r>
+          <w:r>
+            <w:rPr>
+              <w:rFonts w:hint="eastAsia" w:ascii="宋体" w:hAnsi="宋体"/>
+              <w:lang w:val="en-US" w:eastAsia="zh-CN"/>
+            </w:rPr>
+            <w:t>8</w:t>
+          </w:r>
+          <w:r>
+            <w:rPr>
+              <w:rFonts w:hint="eastAsia" w:ascii="宋体" w:hAnsi="宋体"/>
+            </w:rPr>
+            <w:t>参考资料</w:t>
+          </w:r>
+          <w:r>
+            <w:tab/>
+          </w:r>
+          <w:r>
+            <w:fldChar w:fldCharType="begin"/>
+          </w:r>
+          <w:r>
+            <w:instrText xml:space="preserve"> PAGEREF _Toc1101 \h </w:instrText>
+          </w:r>
+          <w:r>
+            <w:fldChar w:fldCharType="separate"/>
+          </w:r>
+          <w:r>
+            <w:t>4</w:t>
           </w:r>
           <w:r>
             <w:fldChar w:fldCharType="end"/>
@@ -2113,7 +2732,7 @@
             <w:rPr>
               <w:rFonts w:hint="eastAsia" w:ascii="宋体" w:hAnsi="宋体"/>
             </w:rPr>
-            <w:instrText xml:space="preserve"> HYPERLINK \l _Toc2931 </w:instrText>
+            <w:instrText xml:space="preserve"> HYPERLINK \l _Toc13537 </w:instrText>
           </w:r>
           <w:r>
             <w:rPr>
@@ -2125,14 +2744,7 @@
             <w:rPr>
               <w:rFonts w:hint="eastAsia" w:ascii="宋体" w:hAnsi="宋体"/>
             </w:rPr>
-            <w:t>1</w:t>
-          </w:r>
-          <w:r>
-            <w:rPr>
-              <w:rFonts w:hint="eastAsia" w:ascii="宋体" w:hAnsi="宋体"/>
-              <w:lang w:val="en-US" w:eastAsia="zh-CN"/>
-            </w:rPr>
-            <w:t>业务需求</w:t>
+            <w:t>2范围和限制</w:t>
           </w:r>
           <w:r>
             <w:tab/>
@@ -2141,13 +2753,13 @@
             <w:fldChar w:fldCharType="begin"/>
           </w:r>
           <w:r>
-            <w:instrText xml:space="preserve"> PAGEREF _Toc2931 \h </w:instrText>
+            <w:instrText xml:space="preserve"> PAGEREF _Toc13537 \h </w:instrText>
           </w:r>
           <w:r>
             <w:fldChar w:fldCharType="separate"/>
           </w:r>
           <w:r>
-            <w:t>3</w:t>
+            <w:t>5</w:t>
           </w:r>
           <w:r>
             <w:fldChar w:fldCharType="end"/>
@@ -2176,7 +2788,7 @@
             <w:rPr>
               <w:rFonts w:hint="eastAsia" w:ascii="宋体" w:hAnsi="宋体"/>
             </w:rPr>
-            <w:instrText xml:space="preserve"> HYPERLINK \l _Toc16332 </w:instrText>
+            <w:instrText xml:space="preserve"> HYPERLINK \l _Toc21211 </w:instrText>
           </w:r>
           <w:r>
             <w:rPr>
@@ -2186,22 +2798,108 @@
           </w:r>
           <w:r>
             <w:rPr>
-              <w:rFonts w:hint="eastAsia" w:ascii="宋体" w:hAnsi="宋体"/>
-            </w:rPr>
-            <w:t>1.</w:t>
+              <w:rFonts w:ascii="宋体" w:hAnsi="宋体"/>
+            </w:rPr>
+            <w:t>2</w:t>
+          </w:r>
+          <w:r>
+            <w:rPr>
+              <w:rFonts w:hint="eastAsia" w:ascii="宋体" w:hAnsi="宋体"/>
+            </w:rPr>
+            <w:t>.</w:t>
+          </w:r>
+          <w:r>
+            <w:rPr>
+              <w:rFonts w:ascii="宋体" w:hAnsi="宋体"/>
+            </w:rPr>
+            <w:t>1</w:t>
+          </w:r>
+          <w:r>
+            <w:rPr>
+              <w:rFonts w:hint="eastAsia" w:ascii="宋体" w:hAnsi="宋体"/>
+            </w:rPr>
+            <w:t>主要特性</w:t>
+          </w:r>
+          <w:r>
+            <w:tab/>
+          </w:r>
+          <w:r>
+            <w:fldChar w:fldCharType="begin"/>
+          </w:r>
+          <w:r>
+            <w:instrText xml:space="preserve"> PAGEREF _Toc21211 \h </w:instrText>
+          </w:r>
+          <w:r>
+            <w:fldChar w:fldCharType="separate"/>
+          </w:r>
+          <w:r>
+            <w:t>5</w:t>
+          </w:r>
+          <w:r>
+            <w:fldChar w:fldCharType="end"/>
+          </w:r>
+          <w:r>
+            <w:rPr>
+              <w:rFonts w:hint="eastAsia" w:ascii="宋体" w:hAnsi="宋体"/>
+            </w:rPr>
+            <w:fldChar w:fldCharType="end"/>
+          </w:r>
+        </w:p>
+        <w:p>
+          <w:pPr>
+            <w:pStyle w:val="6"/>
+            <w:tabs>
+              <w:tab w:val="right" w:leader="dot" w:pos="8306"/>
+            </w:tabs>
+          </w:pPr>
+          <w:r>
+            <w:rPr>
+              <w:rFonts w:hint="eastAsia" w:ascii="宋体" w:hAnsi="宋体"/>
+            </w:rPr>
+            <w:fldChar w:fldCharType="begin"/>
+          </w:r>
+          <w:r>
+            <w:rPr>
+              <w:rFonts w:hint="eastAsia" w:ascii="宋体" w:hAnsi="宋体"/>
+            </w:rPr>
+            <w:instrText xml:space="preserve"> HYPERLINK \l _Toc13500 </w:instrText>
+          </w:r>
+          <w:r>
+            <w:rPr>
+              <w:rFonts w:hint="eastAsia" w:ascii="宋体" w:hAnsi="宋体"/>
+            </w:rPr>
+            <w:fldChar w:fldCharType="separate"/>
+          </w:r>
+          <w:r>
+            <w:rPr>
+              <w:rFonts w:ascii="宋体" w:hAnsi="宋体"/>
+            </w:rPr>
+            <w:t>2</w:t>
+          </w:r>
+          <w:r>
+            <w:rPr>
+              <w:rFonts w:hint="eastAsia" w:ascii="宋体" w:hAnsi="宋体"/>
+            </w:rPr>
+            <w:t>.</w:t>
+          </w:r>
+          <w:r>
+            <w:rPr>
+              <w:rFonts w:ascii="宋体" w:hAnsi="宋体"/>
+            </w:rPr>
+            <w:t>1.1</w:t>
           </w:r>
           <w:r>
             <w:rPr>
               <w:rFonts w:hint="eastAsia" w:ascii="宋体" w:hAnsi="宋体"/>
               <w:lang w:val="en-US" w:eastAsia="zh-CN"/>
             </w:rPr>
-            <w:t>1</w:t>
-          </w:r>
-          <w:r>
-            <w:rPr>
-              <w:rFonts w:hint="eastAsia" w:ascii="宋体" w:hAnsi="宋体"/>
-            </w:rPr>
-            <w:t>背景</w:t>
+            <w:t>关联</w:t>
+          </w:r>
+          <w:r>
+            <w:rPr>
+              <w:rFonts w:hint="eastAsia" w:ascii="宋体" w:hAnsi="宋体"/>
+            </w:rPr>
+            <w:t>图</w:t>
           </w:r>
           <w:r>
             <w:tab/>
@@ -2210,13 +2908,155 @@
             <w:fldChar w:fldCharType="begin"/>
           </w:r>
           <w:r>
-            <w:instrText xml:space="preserve"> PAGEREF _Toc16332 \h </w:instrText>
+            <w:instrText xml:space="preserve"> PAGEREF _Toc13500 \h </w:instrText>
           </w:r>
           <w:r>
             <w:fldChar w:fldCharType="separate"/>
           </w:r>
           <w:r>
-            <w:t>3</w:t>
+            <w:t>5</w:t>
+          </w:r>
+          <w:r>
+            <w:fldChar w:fldCharType="end"/>
+          </w:r>
+          <w:r>
+            <w:rPr>
+              <w:rFonts w:hint="eastAsia" w:ascii="宋体" w:hAnsi="宋体"/>
+            </w:rPr>
+            <w:fldChar w:fldCharType="end"/>
+          </w:r>
+        </w:p>
+        <w:p>
+          <w:pPr>
+            <w:pStyle w:val="6"/>
+            <w:tabs>
+              <w:tab w:val="right" w:leader="dot" w:pos="8306"/>
+            </w:tabs>
+          </w:pPr>
+          <w:r>
+            <w:rPr>
+              <w:rFonts w:hint="eastAsia" w:ascii="宋体" w:hAnsi="宋体"/>
+            </w:rPr>
+            <w:fldChar w:fldCharType="begin"/>
+          </w:r>
+          <w:r>
+            <w:rPr>
+              <w:rFonts w:hint="eastAsia" w:ascii="宋体" w:hAnsi="宋体"/>
+            </w:rPr>
+            <w:instrText xml:space="preserve"> HYPERLINK \l _Toc15070 </w:instrText>
+          </w:r>
+          <w:r>
+            <w:rPr>
+              <w:rFonts w:hint="eastAsia" w:ascii="宋体" w:hAnsi="宋体"/>
+            </w:rPr>
+            <w:fldChar w:fldCharType="separate"/>
+          </w:r>
+          <w:r>
+            <w:rPr>
+              <w:rFonts w:hint="eastAsia" w:ascii="宋体" w:hAnsi="宋体"/>
+            </w:rPr>
+            <w:t>2.1.</w:t>
+          </w:r>
+          <w:r>
+            <w:rPr>
+              <w:rFonts w:ascii="宋体" w:hAnsi="宋体"/>
+            </w:rPr>
+            <w:t>2</w:t>
+          </w:r>
+          <w:r>
+            <w:rPr>
+              <w:rFonts w:hint="eastAsia" w:ascii="宋体" w:hAnsi="宋体"/>
+            </w:rPr>
+            <w:t>主要特性表</w:t>
+          </w:r>
+          <w:r>
+            <w:tab/>
+          </w:r>
+          <w:r>
+            <w:fldChar w:fldCharType="begin"/>
+          </w:r>
+          <w:r>
+            <w:instrText xml:space="preserve"> PAGEREF _Toc15070 \h </w:instrText>
+          </w:r>
+          <w:r>
+            <w:fldChar w:fldCharType="separate"/>
+          </w:r>
+          <w:r>
+            <w:t>5</w:t>
+          </w:r>
+          <w:r>
+            <w:fldChar w:fldCharType="end"/>
+          </w:r>
+          <w:r>
+            <w:rPr>
+              <w:rFonts w:hint="eastAsia" w:ascii="宋体" w:hAnsi="宋体"/>
+            </w:rPr>
+            <w:fldChar w:fldCharType="end"/>
+          </w:r>
+        </w:p>
+        <w:p>
+          <w:pPr>
+            <w:pStyle w:val="6"/>
+            <w:tabs>
+              <w:tab w:val="right" w:leader="dot" w:pos="8306"/>
+            </w:tabs>
+          </w:pPr>
+          <w:r>
+            <w:rPr>
+              <w:rFonts w:hint="eastAsia" w:ascii="宋体" w:hAnsi="宋体"/>
+            </w:rPr>
+            <w:fldChar w:fldCharType="begin"/>
+          </w:r>
+          <w:r>
+            <w:rPr>
+              <w:rFonts w:hint="eastAsia" w:ascii="宋体" w:hAnsi="宋体"/>
+            </w:rPr>
+            <w:instrText xml:space="preserve"> HYPERLINK \l _Toc18325 </w:instrText>
+          </w:r>
+          <w:r>
+            <w:rPr>
+              <w:rFonts w:hint="eastAsia" w:ascii="宋体" w:hAnsi="宋体"/>
+            </w:rPr>
+            <w:fldChar w:fldCharType="separate"/>
+          </w:r>
+          <w:r>
+            <w:rPr>
+              <w:rFonts w:ascii="宋体" w:hAnsi="宋体"/>
+            </w:rPr>
+            <w:t>2</w:t>
+          </w:r>
+          <w:r>
+            <w:rPr>
+              <w:rFonts w:hint="eastAsia" w:ascii="宋体" w:hAnsi="宋体"/>
+            </w:rPr>
+            <w:t>.</w:t>
+          </w:r>
+          <w:r>
+            <w:rPr>
+              <w:rFonts w:ascii="宋体" w:hAnsi="宋体"/>
+            </w:rPr>
+            <w:t>1.3</w:t>
+          </w:r>
+          <w:r>
+            <w:rPr>
+              <w:rFonts w:hint="eastAsia" w:ascii="宋体" w:hAnsi="宋体"/>
+            </w:rPr>
+            <w:t>特性树</w:t>
+          </w:r>
+          <w:r>
+            <w:tab/>
+          </w:r>
+          <w:r>
+            <w:fldChar w:fldCharType="begin"/>
+          </w:r>
+          <w:r>
+            <w:instrText xml:space="preserve"> PAGEREF _Toc18325 \h </w:instrText>
+          </w:r>
+          <w:r>
+            <w:fldChar w:fldCharType="separate"/>
+          </w:r>
+          <w:r>
+            <w:t>8</w:t>
           </w:r>
           <w:r>
             <w:fldChar w:fldCharType="end"/>
@@ -2245,7 +3085,7 @@
             <w:rPr>
               <w:rFonts w:hint="eastAsia" w:ascii="宋体" w:hAnsi="宋体"/>
             </w:rPr>
-            <w:instrText xml:space="preserve"> HYPERLINK \l _Toc8628 </w:instrText>
+            <w:instrText xml:space="preserve"> HYPERLINK \l _Toc7365 </w:instrText>
           </w:r>
           <w:r>
             <w:rPr>
@@ -2255,21 +3095,15 @@
           </w:r>
           <w:r>
             <w:rPr>
-              <w:rFonts w:hint="eastAsia" w:ascii="宋体" w:hAnsi="宋体"/>
-            </w:rPr>
-            <w:t>1.</w:t>
-          </w:r>
-          <w:r>
-            <w:rPr>
               <w:rFonts w:ascii="宋体" w:hAnsi="宋体"/>
             </w:rPr>
-            <w:t>2</w:t>
-          </w:r>
-          <w:r>
-            <w:rPr>
-              <w:rFonts w:hint="eastAsia" w:ascii="宋体" w:hAnsi="宋体"/>
-            </w:rPr>
-            <w:t>业务机遇</w:t>
+            <w:t>2.2</w:t>
+          </w:r>
+          <w:r>
+            <w:rPr>
+              <w:rFonts w:hint="eastAsia" w:ascii="宋体" w:hAnsi="宋体"/>
+            </w:rPr>
+            <w:t>最初版本的范围</w:t>
           </w:r>
           <w:r>
             <w:tab/>
@@ -2278,13 +3112,13 @@
             <w:fldChar w:fldCharType="begin"/>
           </w:r>
           <w:r>
-            <w:instrText xml:space="preserve"> PAGEREF _Toc8628 \h </w:instrText>
+            <w:instrText xml:space="preserve"> PAGEREF _Toc7365 \h </w:instrText>
           </w:r>
           <w:r>
             <w:fldChar w:fldCharType="separate"/>
           </w:r>
           <w:r>
-            <w:t>3</w:t>
+            <w:t>8</w:t>
           </w:r>
           <w:r>
             <w:fldChar w:fldCharType="end"/>
@@ -2313,7 +3147,7 @@
             <w:rPr>
               <w:rFonts w:hint="eastAsia" w:ascii="宋体" w:hAnsi="宋体"/>
             </w:rPr>
-            <w:instrText xml:space="preserve"> HYPERLINK \l _Toc18257 </w:instrText>
+            <w:instrText xml:space="preserve"> HYPERLINK \l _Toc24871 </w:instrText>
           </w:r>
           <w:r>
             <w:rPr>
@@ -2323,22 +3157,15 @@
           </w:r>
           <w:r>
             <w:rPr>
-              <w:rFonts w:hint="eastAsia" w:ascii="宋体" w:hAnsi="宋体"/>
-            </w:rPr>
-            <w:t>1.</w:t>
-          </w:r>
-          <w:r>
-            <w:rPr>
-              <w:rFonts w:hint="eastAsia" w:ascii="宋体" w:hAnsi="宋体"/>
-              <w:lang w:val="en-US" w:eastAsia="zh-CN"/>
-            </w:rPr>
-            <w:t>3</w:t>
-          </w:r>
-          <w:r>
-            <w:rPr>
-              <w:rFonts w:hint="eastAsia" w:ascii="宋体" w:hAnsi="宋体"/>
-            </w:rPr>
-            <w:t>业务目标</w:t>
+              <w:rFonts w:ascii="宋体" w:hAnsi="宋体"/>
+            </w:rPr>
+            <w:t>2.3</w:t>
+          </w:r>
+          <w:r>
+            <w:rPr>
+              <w:rFonts w:hint="eastAsia" w:ascii="宋体" w:hAnsi="宋体"/>
+            </w:rPr>
+            <w:t>后续版本的范围</w:t>
           </w:r>
           <w:r>
             <w:tab/>
@@ -2347,13 +3174,13 @@
             <w:fldChar w:fldCharType="begin"/>
           </w:r>
           <w:r>
-            <w:instrText xml:space="preserve"> PAGEREF _Toc18257 \h </w:instrText>
+            <w:instrText xml:space="preserve"> PAGEREF _Toc24871 \h </w:instrText>
           </w:r>
           <w:r>
             <w:fldChar w:fldCharType="separate"/>
           </w:r>
           <w:r>
-            <w:t>3</w:t>
+            <w:t>8</w:t>
           </w:r>
           <w:r>
             <w:fldChar w:fldCharType="end"/>
@@ -2382,7 +3209,7 @@
             <w:rPr>
               <w:rFonts w:hint="eastAsia" w:ascii="宋体" w:hAnsi="宋体"/>
             </w:rPr>
-            <w:instrText xml:space="preserve"> HYPERLINK \l _Toc23535 </w:instrText>
+            <w:instrText xml:space="preserve"> HYPERLINK \l _Toc26203 </w:instrText>
           </w:r>
           <w:r>
             <w:rPr>
@@ -2392,22 +3219,15 @@
           </w:r>
           <w:r>
             <w:rPr>
-              <w:rFonts w:hint="eastAsia" w:ascii="宋体" w:hAnsi="宋体"/>
-            </w:rPr>
-            <w:t>1.</w:t>
-          </w:r>
-          <w:r>
-            <w:rPr>
-              <w:rFonts w:hint="eastAsia" w:ascii="宋体" w:hAnsi="宋体"/>
-              <w:lang w:val="en-US" w:eastAsia="zh-CN"/>
-            </w:rPr>
-            <w:t>4</w:t>
-          </w:r>
-          <w:r>
-            <w:rPr>
-              <w:rFonts w:hint="eastAsia" w:ascii="宋体" w:hAnsi="宋体"/>
-            </w:rPr>
-            <w:t>成功的标准</w:t>
+              <w:rFonts w:ascii="宋体" w:hAnsi="宋体"/>
+            </w:rPr>
+            <w:t>2.4</w:t>
+          </w:r>
+          <w:r>
+            <w:rPr>
+              <w:rFonts w:hint="eastAsia" w:ascii="宋体" w:hAnsi="宋体"/>
+            </w:rPr>
+            <w:t>限制和排除</w:t>
           </w:r>
           <w:r>
             <w:tab/>
@@ -2416,13 +3236,13 @@
             <w:fldChar w:fldCharType="begin"/>
           </w:r>
           <w:r>
-            <w:instrText xml:space="preserve"> PAGEREF _Toc23535 \h </w:instrText>
+            <w:instrText xml:space="preserve"> PAGEREF _Toc26203 \h </w:instrText>
           </w:r>
           <w:r>
             <w:fldChar w:fldCharType="separate"/>
           </w:r>
           <w:r>
-            <w:t>3</w:t>
+            <w:t>8</w:t>
           </w:r>
           <w:r>
             <w:fldChar w:fldCharType="end"/>
@@ -2451,7 +3271,7 @@
             <w:rPr>
               <w:rFonts w:hint="eastAsia" w:ascii="宋体" w:hAnsi="宋体"/>
             </w:rPr>
-            <w:instrText xml:space="preserve"> HYPERLINK \l _Toc5986 </w:instrText>
+            <w:instrText xml:space="preserve"> HYPERLINK \l _Toc17696 </w:instrText>
           </w:r>
           <w:r>
             <w:rPr>
@@ -2461,29 +3281,15 @@
           </w:r>
           <w:r>
             <w:rPr>
-              <w:rFonts w:hint="eastAsia" w:ascii="宋体" w:hAnsi="宋体"/>
-            </w:rPr>
-            <w:t>1.</w:t>
-          </w:r>
-          <w:r>
-            <w:rPr>
-              <w:rFonts w:hint="eastAsia" w:ascii="宋体" w:hAnsi="宋体"/>
-              <w:lang w:val="en-US" w:eastAsia="zh-CN"/>
-            </w:rPr>
-            <w:t>5</w:t>
-          </w:r>
-          <w:r>
-            <w:rPr>
-              <w:rFonts w:hint="eastAsia" w:ascii="宋体" w:hAnsi="宋体"/>
-            </w:rPr>
-            <w:t>愿景</w:t>
-          </w:r>
-          <w:r>
-            <w:rPr>
-              <w:rFonts w:hint="eastAsia" w:ascii="宋体" w:hAnsi="宋体"/>
-              <w:lang w:val="en-US" w:eastAsia="zh-CN"/>
-            </w:rPr>
-            <w:t>陈述</w:t>
+              <w:rFonts w:ascii="宋体" w:hAnsi="宋体"/>
+            </w:rPr>
+            <w:t>2.5</w:t>
+          </w:r>
+          <w:r>
+            <w:rPr>
+              <w:rFonts w:hint="eastAsia" w:ascii="宋体" w:hAnsi="宋体"/>
+            </w:rPr>
+            <w:t>操作环境</w:t>
           </w:r>
           <w:r>
             <w:tab/>
@@ -2492,13 +3298,69 @@
             <w:fldChar w:fldCharType="begin"/>
           </w:r>
           <w:r>
-            <w:instrText xml:space="preserve"> PAGEREF _Toc5986 \h </w:instrText>
+            <w:instrText xml:space="preserve"> PAGEREF _Toc17696 \h </w:instrText>
           </w:r>
           <w:r>
             <w:fldChar w:fldCharType="separate"/>
           </w:r>
           <w:r>
-            <w:t>4</w:t>
+            <w:t>9</w:t>
+          </w:r>
+          <w:r>
+            <w:fldChar w:fldCharType="end"/>
+          </w:r>
+          <w:r>
+            <w:rPr>
+              <w:rFonts w:hint="eastAsia" w:ascii="宋体" w:hAnsi="宋体"/>
+            </w:rPr>
+            <w:fldChar w:fldCharType="end"/>
+          </w:r>
+        </w:p>
+        <w:p>
+          <w:pPr>
+            <w:pStyle w:val="7"/>
+            <w:tabs>
+              <w:tab w:val="right" w:leader="dot" w:pos="8306"/>
+            </w:tabs>
+          </w:pPr>
+          <w:r>
+            <w:rPr>
+              <w:rFonts w:hint="eastAsia" w:ascii="宋体" w:hAnsi="宋体"/>
+            </w:rPr>
+            <w:fldChar w:fldCharType="begin"/>
+          </w:r>
+          <w:r>
+            <w:rPr>
+              <w:rFonts w:hint="eastAsia" w:ascii="宋体" w:hAnsi="宋体"/>
+            </w:rPr>
+            <w:instrText xml:space="preserve"> HYPERLINK \l _Toc28002 </w:instrText>
+          </w:r>
+          <w:r>
+            <w:rPr>
+              <w:rFonts w:hint="eastAsia" w:ascii="宋体" w:hAnsi="宋体"/>
+            </w:rPr>
+            <w:fldChar w:fldCharType="separate"/>
+          </w:r>
+          <w:r>
+            <w:rPr>
+              <w:rFonts w:hint="eastAsia" w:ascii="宋体" w:hAnsi="宋体"/>
+            </w:rPr>
+            <w:t>3涉众和用户说明</w:t>
+          </w:r>
+          <w:r>
+            <w:tab/>
+          </w:r>
+          <w:r>
+            <w:fldChar w:fldCharType="begin"/>
+          </w:r>
+          <w:r>
+            <w:instrText xml:space="preserve"> PAGEREF _Toc28002 \h </w:instrText>
+          </w:r>
+          <w:r>
+            <w:fldChar w:fldCharType="separate"/>
+          </w:r>
+          <w:r>
+            <w:t>9</w:t>
           </w:r>
           <w:r>
             <w:fldChar w:fldCharType="end"/>
@@ -2527,7 +3389,7 @@
             <w:rPr>
               <w:rFonts w:hint="eastAsia" w:ascii="宋体" w:hAnsi="宋体"/>
             </w:rPr>
-            <w:instrText xml:space="preserve"> HYPERLINK \l _Toc7188 </w:instrText>
+            <w:instrText xml:space="preserve"> HYPERLINK \l _Toc14302 </w:instrText>
           </w:r>
           <w:r>
             <w:rPr>
@@ -2539,20 +3401,7 @@
             <w:rPr>
               <w:rFonts w:hint="eastAsia" w:ascii="宋体" w:hAnsi="宋体"/>
             </w:rPr>
-            <w:t>1.</w:t>
-          </w:r>
-          <w:r>
-            <w:rPr>
-              <w:rFonts w:hint="eastAsia" w:ascii="宋体" w:hAnsi="宋体"/>
-              <w:lang w:val="en-US" w:eastAsia="zh-CN"/>
-            </w:rPr>
-            <w:t>6</w:t>
-          </w:r>
-          <w:r>
-            <w:rPr>
-              <w:rFonts w:hint="eastAsia" w:ascii="宋体" w:hAnsi="宋体"/>
-            </w:rPr>
-            <w:t>业务风险</w:t>
+            <w:t>3.1干系人简介</w:t>
           </w:r>
           <w:r>
             <w:tab/>
@@ -2561,13 +3410,13 @@
             <w:fldChar w:fldCharType="begin"/>
           </w:r>
           <w:r>
-            <w:instrText xml:space="preserve"> PAGEREF _Toc7188 \h </w:instrText>
+            <w:instrText xml:space="preserve"> PAGEREF _Toc14302 \h </w:instrText>
           </w:r>
           <w:r>
             <w:fldChar w:fldCharType="separate"/>
           </w:r>
           <w:r>
-            <w:t>4</w:t>
+            <w:t>9</w:t>
           </w:r>
           <w:r>
             <w:fldChar w:fldCharType="end"/>
@@ -2596,7 +3445,7 @@
             <w:rPr>
               <w:rFonts w:hint="eastAsia" w:ascii="宋体" w:hAnsi="宋体"/>
             </w:rPr>
-            <w:instrText xml:space="preserve"> HYPERLINK \l _Toc16394 </w:instrText>
+            <w:instrText xml:space="preserve"> HYPERLINK \l _Toc7126 </w:instrText>
           </w:r>
           <w:r>
             <w:rPr>
@@ -2608,20 +3457,7 @@
             <w:rPr>
               <w:rFonts w:hint="eastAsia" w:ascii="宋体" w:hAnsi="宋体"/>
             </w:rPr>
-            <w:t>1.</w:t>
-          </w:r>
-          <w:r>
-            <w:rPr>
-              <w:rFonts w:hint="eastAsia" w:ascii="宋体" w:hAnsi="宋体"/>
-              <w:lang w:val="en-US" w:eastAsia="zh-CN"/>
-            </w:rPr>
-            <w:t>7</w:t>
-          </w:r>
-          <w:r>
-            <w:rPr>
-              <w:rFonts w:hint="eastAsia" w:ascii="宋体" w:hAnsi="宋体"/>
-            </w:rPr>
-            <w:t>业务假设和依赖</w:t>
+            <w:t>3.2项目优先级</w:t>
           </w:r>
           <w:r>
             <w:tab/>
@@ -2630,13 +3466,13 @@
             <w:fldChar w:fldCharType="begin"/>
           </w:r>
           <w:r>
-            <w:instrText xml:space="preserve"> PAGEREF _Toc16394 \h </w:instrText>
+            <w:instrText xml:space="preserve"> PAGEREF _Toc7126 \h </w:instrText>
           </w:r>
           <w:r>
             <w:fldChar w:fldCharType="separate"/>
           </w:r>
           <w:r>
-            <w:t>4</w:t>
+            <w:t>9</w:t>
           </w:r>
           <w:r>
             <w:fldChar w:fldCharType="end"/>
@@ -2665,7 +3501,7 @@
             <w:rPr>
               <w:rFonts w:hint="eastAsia" w:ascii="宋体" w:hAnsi="宋体"/>
             </w:rPr>
-            <w:instrText xml:space="preserve"> HYPERLINK \l _Toc30837 </w:instrText>
+            <w:instrText xml:space="preserve"> HYPERLINK \l _Toc15900 </w:instrText>
           </w:r>
           <w:r>
             <w:rPr>
@@ -2675,10 +3511,27 @@
           </w:r>
           <w:r>
             <w:rPr>
-              <w:rFonts w:hint="eastAsia" w:ascii="宋体" w:hAnsi="宋体"/>
-              <w:szCs w:val="24"/>
-            </w:rPr>
-            <w:t>业务假设2：使用本产品的用户的手机性能达标</w:t>
+              <w:rFonts w:ascii="宋体" w:hAnsi="宋体"/>
+            </w:rPr>
+            <w:t>3</w:t>
+          </w:r>
+          <w:r>
+            <w:rPr>
+              <w:rFonts w:hint="eastAsia" w:ascii="宋体" w:hAnsi="宋体"/>
+            </w:rPr>
+            <w:t>.</w:t>
+          </w:r>
+          <w:r>
+            <w:rPr>
+              <w:rFonts w:ascii="宋体" w:hAnsi="宋体"/>
+            </w:rPr>
+            <w:t>2.1</w:t>
+          </w:r>
+          <w:r>
+            <w:rPr>
+              <w:rFonts w:hint="eastAsia" w:ascii="宋体" w:hAnsi="宋体"/>
+            </w:rPr>
+            <w:t>功能优先级</w:t>
           </w:r>
           <w:r>
             <w:tab/>
@@ -2687,13 +3540,309 @@
             <w:fldChar w:fldCharType="begin"/>
           </w:r>
           <w:r>
-            <w:instrText xml:space="preserve"> PAGEREF _Toc30837 \h </w:instrText>
+            <w:instrText xml:space="preserve"> PAGEREF _Toc15900 \h </w:instrText>
           </w:r>
           <w:r>
             <w:fldChar w:fldCharType="separate"/>
           </w:r>
           <w:r>
-            <w:t>4</w:t>
+            <w:t>9</w:t>
+          </w:r>
+          <w:r>
+            <w:fldChar w:fldCharType="end"/>
+          </w:r>
+          <w:r>
+            <w:rPr>
+              <w:rFonts w:hint="eastAsia" w:ascii="宋体" w:hAnsi="宋体"/>
+            </w:rPr>
+            <w:fldChar w:fldCharType="end"/>
+          </w:r>
+        </w:p>
+        <w:p>
+          <w:pPr>
+            <w:pStyle w:val="6"/>
+            <w:tabs>
+              <w:tab w:val="right" w:leader="dot" w:pos="8306"/>
+            </w:tabs>
+          </w:pPr>
+          <w:r>
+            <w:rPr>
+              <w:rFonts w:hint="eastAsia" w:ascii="宋体" w:hAnsi="宋体"/>
+            </w:rPr>
+            <w:fldChar w:fldCharType="begin"/>
+          </w:r>
+          <w:r>
+            <w:rPr>
+              <w:rFonts w:hint="eastAsia" w:ascii="宋体" w:hAnsi="宋体"/>
+            </w:rPr>
+            <w:instrText xml:space="preserve"> HYPERLINK \l _Toc25456 </w:instrText>
+          </w:r>
+          <w:r>
+            <w:rPr>
+              <w:rFonts w:hint="eastAsia" w:ascii="宋体" w:hAnsi="宋体"/>
+            </w:rPr>
+            <w:fldChar w:fldCharType="separate"/>
+          </w:r>
+          <w:r>
+            <w:rPr>
+              <w:rFonts w:ascii="宋体" w:hAnsi="宋体"/>
+            </w:rPr>
+            <w:t>3</w:t>
+          </w:r>
+          <w:r>
+            <w:rPr>
+              <w:rFonts w:hint="eastAsia" w:ascii="宋体" w:hAnsi="宋体"/>
+            </w:rPr>
+            <w:t>.</w:t>
+          </w:r>
+          <w:r>
+            <w:rPr>
+              <w:rFonts w:ascii="宋体" w:hAnsi="宋体"/>
+            </w:rPr>
+            <w:t>2.2</w:t>
+          </w:r>
+          <w:r>
+            <w:rPr>
+              <w:rFonts w:hint="eastAsia" w:ascii="宋体" w:hAnsi="宋体"/>
+            </w:rPr>
+            <w:t>质量优先级</w:t>
+          </w:r>
+          <w:r>
+            <w:tab/>
+          </w:r>
+          <w:r>
+            <w:fldChar w:fldCharType="begin"/>
+          </w:r>
+          <w:r>
+            <w:instrText xml:space="preserve"> PAGEREF _Toc25456 \h </w:instrText>
+          </w:r>
+          <w:r>
+            <w:fldChar w:fldCharType="separate"/>
+          </w:r>
+          <w:r>
+            <w:t>10</w:t>
+          </w:r>
+          <w:r>
+            <w:fldChar w:fldCharType="end"/>
+          </w:r>
+          <w:r>
+            <w:rPr>
+              <w:rFonts w:hint="eastAsia" w:ascii="宋体" w:hAnsi="宋体"/>
+            </w:rPr>
+            <w:fldChar w:fldCharType="end"/>
+          </w:r>
+        </w:p>
+        <w:p>
+          <w:pPr>
+            <w:pStyle w:val="6"/>
+            <w:tabs>
+              <w:tab w:val="right" w:leader="dot" w:pos="8306"/>
+            </w:tabs>
+          </w:pPr>
+          <w:r>
+            <w:rPr>
+              <w:rFonts w:hint="eastAsia" w:ascii="宋体" w:hAnsi="宋体"/>
+            </w:rPr>
+            <w:fldChar w:fldCharType="begin"/>
+          </w:r>
+          <w:r>
+            <w:rPr>
+              <w:rFonts w:hint="eastAsia" w:ascii="宋体" w:hAnsi="宋体"/>
+            </w:rPr>
+            <w:instrText xml:space="preserve"> HYPERLINK \l _Toc10992 </w:instrText>
+          </w:r>
+          <w:r>
+            <w:rPr>
+              <w:rFonts w:hint="eastAsia" w:ascii="宋体" w:hAnsi="宋体"/>
+            </w:rPr>
+            <w:fldChar w:fldCharType="separate"/>
+          </w:r>
+          <w:r>
+            <w:rPr>
+              <w:rFonts w:ascii="宋体" w:hAnsi="宋体"/>
+            </w:rPr>
+            <w:t>3</w:t>
+          </w:r>
+          <w:r>
+            <w:rPr>
+              <w:rFonts w:hint="eastAsia" w:ascii="宋体" w:hAnsi="宋体"/>
+            </w:rPr>
+            <w:t>.</w:t>
+          </w:r>
+          <w:r>
+            <w:rPr>
+              <w:rFonts w:ascii="宋体" w:hAnsi="宋体"/>
+            </w:rPr>
+            <w:t>2.3</w:t>
+          </w:r>
+          <w:r>
+            <w:rPr>
+              <w:rFonts w:hint="eastAsia" w:ascii="宋体" w:hAnsi="宋体"/>
+            </w:rPr>
+            <w:t>进度优先级</w:t>
+          </w:r>
+          <w:r>
+            <w:tab/>
+          </w:r>
+          <w:r>
+            <w:fldChar w:fldCharType="begin"/>
+          </w:r>
+          <w:r>
+            <w:instrText xml:space="preserve"> PAGEREF _Toc10992 \h </w:instrText>
+          </w:r>
+          <w:r>
+            <w:fldChar w:fldCharType="separate"/>
+          </w:r>
+          <w:r>
+            <w:t>10</w:t>
+          </w:r>
+          <w:r>
+            <w:fldChar w:fldCharType="end"/>
+          </w:r>
+          <w:r>
+            <w:rPr>
+              <w:rFonts w:hint="eastAsia" w:ascii="宋体" w:hAnsi="宋体"/>
+            </w:rPr>
+            <w:fldChar w:fldCharType="end"/>
+          </w:r>
+        </w:p>
+        <w:p>
+          <w:pPr>
+            <w:pStyle w:val="6"/>
+            <w:tabs>
+              <w:tab w:val="right" w:leader="dot" w:pos="8306"/>
+            </w:tabs>
+          </w:pPr>
+          <w:r>
+            <w:rPr>
+              <w:rFonts w:hint="eastAsia" w:ascii="宋体" w:hAnsi="宋体"/>
+            </w:rPr>
+            <w:fldChar w:fldCharType="begin"/>
+          </w:r>
+          <w:r>
+            <w:rPr>
+              <w:rFonts w:hint="eastAsia" w:ascii="宋体" w:hAnsi="宋体"/>
+            </w:rPr>
+            <w:instrText xml:space="preserve"> HYPERLINK \l _Toc23079 </w:instrText>
+          </w:r>
+          <w:r>
+            <w:rPr>
+              <w:rFonts w:hint="eastAsia" w:ascii="宋体" w:hAnsi="宋体"/>
+            </w:rPr>
+            <w:fldChar w:fldCharType="separate"/>
+          </w:r>
+          <w:r>
+            <w:rPr>
+              <w:rFonts w:ascii="宋体" w:hAnsi="宋体"/>
+            </w:rPr>
+            <w:t>3</w:t>
+          </w:r>
+          <w:r>
+            <w:rPr>
+              <w:rFonts w:hint="eastAsia" w:ascii="宋体" w:hAnsi="宋体"/>
+            </w:rPr>
+            <w:t>.</w:t>
+          </w:r>
+          <w:r>
+            <w:rPr>
+              <w:rFonts w:ascii="宋体" w:hAnsi="宋体"/>
+            </w:rPr>
+            <w:t>2.4</w:t>
+          </w:r>
+          <w:r>
+            <w:rPr>
+              <w:rFonts w:hint="eastAsia" w:ascii="宋体" w:hAnsi="宋体"/>
+            </w:rPr>
+            <w:t>成本优先级</w:t>
+          </w:r>
+          <w:r>
+            <w:tab/>
+          </w:r>
+          <w:r>
+            <w:fldChar w:fldCharType="begin"/>
+          </w:r>
+          <w:r>
+            <w:instrText xml:space="preserve"> PAGEREF _Toc23079 \h </w:instrText>
+          </w:r>
+          <w:r>
+            <w:fldChar w:fldCharType="separate"/>
+          </w:r>
+          <w:r>
+            <w:t>11</w:t>
+          </w:r>
+          <w:r>
+            <w:fldChar w:fldCharType="end"/>
+          </w:r>
+          <w:r>
+            <w:rPr>
+              <w:rFonts w:hint="eastAsia" w:ascii="宋体" w:hAnsi="宋体"/>
+            </w:rPr>
+            <w:fldChar w:fldCharType="end"/>
+          </w:r>
+        </w:p>
+        <w:p>
+          <w:pPr>
+            <w:pStyle w:val="6"/>
+            <w:tabs>
+              <w:tab w:val="right" w:leader="dot" w:pos="8306"/>
+            </w:tabs>
+          </w:pPr>
+          <w:r>
+            <w:rPr>
+              <w:rFonts w:hint="eastAsia" w:ascii="宋体" w:hAnsi="宋体"/>
+            </w:rPr>
+            <w:fldChar w:fldCharType="begin"/>
+          </w:r>
+          <w:r>
+            <w:rPr>
+              <w:rFonts w:hint="eastAsia" w:ascii="宋体" w:hAnsi="宋体"/>
+            </w:rPr>
+            <w:instrText xml:space="preserve"> HYPERLINK \l _Toc30411 </w:instrText>
+          </w:r>
+          <w:r>
+            <w:rPr>
+              <w:rFonts w:hint="eastAsia" w:ascii="宋体" w:hAnsi="宋体"/>
+            </w:rPr>
+            <w:fldChar w:fldCharType="separate"/>
+          </w:r>
+          <w:r>
+            <w:rPr>
+              <w:rFonts w:ascii="宋体" w:hAnsi="宋体"/>
+            </w:rPr>
+            <w:t>3</w:t>
+          </w:r>
+          <w:r>
+            <w:rPr>
+              <w:rFonts w:hint="eastAsia" w:ascii="宋体" w:hAnsi="宋体"/>
+            </w:rPr>
+            <w:t>.</w:t>
+          </w:r>
+          <w:r>
+            <w:rPr>
+              <w:rFonts w:ascii="宋体" w:hAnsi="宋体"/>
+            </w:rPr>
+            <w:t>2.5</w:t>
+          </w:r>
+          <w:r>
+            <w:rPr>
+              <w:rFonts w:hint="eastAsia" w:ascii="宋体" w:hAnsi="宋体"/>
+            </w:rPr>
+            <w:t>人员优先级</w:t>
+          </w:r>
+          <w:r>
+            <w:tab/>
+          </w:r>
+          <w:r>
+            <w:fldChar w:fldCharType="begin"/>
+          </w:r>
+          <w:r>
+            <w:instrText xml:space="preserve"> PAGEREF _Toc30411 \h </w:instrText>
+          </w:r>
+          <w:r>
+            <w:fldChar w:fldCharType="separate"/>
+          </w:r>
+          <w:r>
+            <w:t>11</w:t>
           </w:r>
           <w:r>
             <w:fldChar w:fldCharType="end"/>
@@ -2722,7 +3871,7 @@
             <w:rPr>
               <w:rFonts w:hint="eastAsia" w:ascii="宋体" w:hAnsi="宋体"/>
             </w:rPr>
-            <w:instrText xml:space="preserve"> HYPERLINK \l _Toc29440 </w:instrText>
+            <w:instrText xml:space="preserve"> HYPERLINK \l _Toc12217 </w:instrText>
           </w:r>
           <w:r>
             <w:rPr>
@@ -2734,20 +3883,7 @@
             <w:rPr>
               <w:rFonts w:hint="eastAsia" w:ascii="宋体" w:hAnsi="宋体"/>
             </w:rPr>
-            <w:t>1.</w:t>
-          </w:r>
-          <w:r>
-            <w:rPr>
-              <w:rFonts w:hint="eastAsia" w:ascii="宋体" w:hAnsi="宋体"/>
-              <w:lang w:val="en-US" w:eastAsia="zh-CN"/>
-            </w:rPr>
-            <w:t>8</w:t>
-          </w:r>
-          <w:r>
-            <w:rPr>
-              <w:rFonts w:hint="eastAsia" w:ascii="宋体" w:hAnsi="宋体"/>
-            </w:rPr>
-            <w:t>参考资料</w:t>
+            <w:t>3.3部署的注意事项</w:t>
           </w:r>
           <w:r>
             <w:tab/>
@@ -2756,13 +3892,13 @@
             <w:fldChar w:fldCharType="begin"/>
           </w:r>
           <w:r>
-            <w:instrText xml:space="preserve"> PAGEREF _Toc29440 \h </w:instrText>
+            <w:instrText xml:space="preserve"> PAGEREF _Toc12217 \h </w:instrText>
           </w:r>
           <w:r>
             <w:fldChar w:fldCharType="separate"/>
           </w:r>
           <w:r>
-            <w:t>4</w:t>
+            <w:t>11</w:t>
           </w:r>
           <w:r>
             <w:fldChar w:fldCharType="end"/>
@@ -2776,1201 +3912,7 @@
         </w:p>
         <w:p>
           <w:pPr>
-            <w:pStyle w:val="7"/>
-            <w:tabs>
-              <w:tab w:val="right" w:leader="dot" w:pos="8306"/>
-            </w:tabs>
-          </w:pPr>
-          <w:r>
-            <w:rPr>
-              <w:rFonts w:hint="eastAsia" w:ascii="宋体" w:hAnsi="宋体"/>
-            </w:rPr>
-            <w:fldChar w:fldCharType="begin"/>
-          </w:r>
-          <w:r>
-            <w:rPr>
-              <w:rFonts w:hint="eastAsia" w:ascii="宋体" w:hAnsi="宋体"/>
-            </w:rPr>
-            <w:instrText xml:space="preserve"> HYPERLINK \l _Toc9711 </w:instrText>
-          </w:r>
-          <w:r>
-            <w:rPr>
-              <w:rFonts w:hint="eastAsia" w:ascii="宋体" w:hAnsi="宋体"/>
-            </w:rPr>
-            <w:fldChar w:fldCharType="separate"/>
-          </w:r>
-          <w:r>
-            <w:rPr>
-              <w:rFonts w:hint="eastAsia" w:ascii="宋体" w:hAnsi="宋体"/>
-            </w:rPr>
-            <w:t>2范围和限制</w:t>
-          </w:r>
-          <w:r>
-            <w:tab/>
-          </w:r>
-          <w:r>
-            <w:fldChar w:fldCharType="begin"/>
-          </w:r>
-          <w:r>
-            <w:instrText xml:space="preserve"> PAGEREF _Toc9711 \h </w:instrText>
-          </w:r>
-          <w:r>
-            <w:fldChar w:fldCharType="separate"/>
-          </w:r>
-          <w:r>
-            <w:t>5</w:t>
-          </w:r>
-          <w:r>
-            <w:fldChar w:fldCharType="end"/>
-          </w:r>
-          <w:r>
-            <w:rPr>
-              <w:rFonts w:hint="eastAsia" w:ascii="宋体" w:hAnsi="宋体"/>
-            </w:rPr>
-            <w:fldChar w:fldCharType="end"/>
-          </w:r>
-        </w:p>
-        <w:p>
-          <w:pPr>
-            <w:pStyle w:val="8"/>
-            <w:tabs>
-              <w:tab w:val="right" w:leader="dot" w:pos="8306"/>
-            </w:tabs>
-          </w:pPr>
-          <w:r>
-            <w:rPr>
-              <w:rFonts w:hint="eastAsia" w:ascii="宋体" w:hAnsi="宋体"/>
-            </w:rPr>
-            <w:fldChar w:fldCharType="begin"/>
-          </w:r>
-          <w:r>
-            <w:rPr>
-              <w:rFonts w:hint="eastAsia" w:ascii="宋体" w:hAnsi="宋体"/>
-            </w:rPr>
-            <w:instrText xml:space="preserve"> HYPERLINK \l _Toc15266 </w:instrText>
-          </w:r>
-          <w:r>
-            <w:rPr>
-              <w:rFonts w:hint="eastAsia" w:ascii="宋体" w:hAnsi="宋体"/>
-            </w:rPr>
-            <w:fldChar w:fldCharType="separate"/>
-          </w:r>
-          <w:r>
-            <w:rPr>
-              <w:rFonts w:ascii="宋体" w:hAnsi="宋体"/>
-            </w:rPr>
-            <w:t>2</w:t>
-          </w:r>
-          <w:r>
-            <w:rPr>
-              <w:rFonts w:hint="eastAsia" w:ascii="宋体" w:hAnsi="宋体"/>
-            </w:rPr>
-            <w:t>.</w:t>
-          </w:r>
-          <w:r>
-            <w:rPr>
-              <w:rFonts w:ascii="宋体" w:hAnsi="宋体"/>
-            </w:rPr>
-            <w:t>1</w:t>
-          </w:r>
-          <w:r>
-            <w:rPr>
-              <w:rFonts w:hint="eastAsia" w:ascii="宋体" w:hAnsi="宋体"/>
-            </w:rPr>
-            <w:t>主要特性</w:t>
-          </w:r>
-          <w:r>
-            <w:tab/>
-          </w:r>
-          <w:r>
-            <w:fldChar w:fldCharType="begin"/>
-          </w:r>
-          <w:r>
-            <w:instrText xml:space="preserve"> PAGEREF _Toc15266 \h </w:instrText>
-          </w:r>
-          <w:r>
-            <w:fldChar w:fldCharType="separate"/>
-          </w:r>
-          <w:r>
-            <w:t>5</w:t>
-          </w:r>
-          <w:r>
-            <w:fldChar w:fldCharType="end"/>
-          </w:r>
-          <w:r>
-            <w:rPr>
-              <w:rFonts w:hint="eastAsia" w:ascii="宋体" w:hAnsi="宋体"/>
-            </w:rPr>
-            <w:fldChar w:fldCharType="end"/>
-          </w:r>
-        </w:p>
-        <w:p>
-          <w:pPr>
-            <w:pStyle w:val="6"/>
-            <w:tabs>
-              <w:tab w:val="right" w:leader="dot" w:pos="8306"/>
-            </w:tabs>
-          </w:pPr>
-          <w:r>
-            <w:rPr>
-              <w:rFonts w:hint="eastAsia" w:ascii="宋体" w:hAnsi="宋体"/>
-            </w:rPr>
-            <w:fldChar w:fldCharType="begin"/>
-          </w:r>
-          <w:r>
-            <w:rPr>
-              <w:rFonts w:hint="eastAsia" w:ascii="宋体" w:hAnsi="宋体"/>
-            </w:rPr>
-            <w:instrText xml:space="preserve"> HYPERLINK \l _Toc27766 </w:instrText>
-          </w:r>
-          <w:r>
-            <w:rPr>
-              <w:rFonts w:hint="eastAsia" w:ascii="宋体" w:hAnsi="宋体"/>
-            </w:rPr>
-            <w:fldChar w:fldCharType="separate"/>
-          </w:r>
-          <w:r>
-            <w:rPr>
-              <w:rFonts w:ascii="宋体" w:hAnsi="宋体"/>
-            </w:rPr>
-            <w:t>2</w:t>
-          </w:r>
-          <w:r>
-            <w:rPr>
-              <w:rFonts w:hint="eastAsia" w:ascii="宋体" w:hAnsi="宋体"/>
-            </w:rPr>
-            <w:t>.</w:t>
-          </w:r>
-          <w:r>
-            <w:rPr>
-              <w:rFonts w:ascii="宋体" w:hAnsi="宋体"/>
-            </w:rPr>
-            <w:t>1.1</w:t>
-          </w:r>
-          <w:r>
-            <w:rPr>
-              <w:rFonts w:hint="eastAsia" w:ascii="宋体" w:hAnsi="宋体"/>
-              <w:lang w:val="en-US" w:eastAsia="zh-CN"/>
-            </w:rPr>
-            <w:t>关联</w:t>
-          </w:r>
-          <w:r>
-            <w:rPr>
-              <w:rFonts w:hint="eastAsia" w:ascii="宋体" w:hAnsi="宋体"/>
-            </w:rPr>
-            <w:t>图</w:t>
-          </w:r>
-          <w:r>
-            <w:tab/>
-          </w:r>
-          <w:r>
-            <w:fldChar w:fldCharType="begin"/>
-          </w:r>
-          <w:r>
-            <w:instrText xml:space="preserve"> PAGEREF _Toc27766 \h </w:instrText>
-          </w:r>
-          <w:r>
-            <w:fldChar w:fldCharType="separate"/>
-          </w:r>
-          <w:r>
-            <w:t>5</w:t>
-          </w:r>
-          <w:r>
-            <w:fldChar w:fldCharType="end"/>
-          </w:r>
-          <w:r>
-            <w:rPr>
-              <w:rFonts w:hint="eastAsia" w:ascii="宋体" w:hAnsi="宋体"/>
-            </w:rPr>
-            <w:fldChar w:fldCharType="end"/>
-          </w:r>
-        </w:p>
-        <w:p>
-          <w:pPr>
-            <w:pStyle w:val="6"/>
-            <w:tabs>
-              <w:tab w:val="right" w:leader="dot" w:pos="8306"/>
-            </w:tabs>
-          </w:pPr>
-          <w:r>
-            <w:rPr>
-              <w:rFonts w:hint="eastAsia" w:ascii="宋体" w:hAnsi="宋体"/>
-            </w:rPr>
-            <w:fldChar w:fldCharType="begin"/>
-          </w:r>
-          <w:r>
-            <w:rPr>
-              <w:rFonts w:hint="eastAsia" w:ascii="宋体" w:hAnsi="宋体"/>
-            </w:rPr>
-            <w:instrText xml:space="preserve"> HYPERLINK \l _Toc19424 </w:instrText>
-          </w:r>
-          <w:r>
-            <w:rPr>
-              <w:rFonts w:hint="eastAsia" w:ascii="宋体" w:hAnsi="宋体"/>
-            </w:rPr>
-            <w:fldChar w:fldCharType="separate"/>
-          </w:r>
-          <w:r>
-            <w:rPr>
-              <w:rFonts w:hint="eastAsia" w:ascii="宋体" w:hAnsi="宋体"/>
-            </w:rPr>
-            <w:t>2.1.</w:t>
-          </w:r>
-          <w:r>
-            <w:rPr>
-              <w:rFonts w:ascii="宋体" w:hAnsi="宋体"/>
-            </w:rPr>
-            <w:t>2</w:t>
-          </w:r>
-          <w:r>
-            <w:rPr>
-              <w:rFonts w:hint="eastAsia" w:ascii="宋体" w:hAnsi="宋体"/>
-            </w:rPr>
-            <w:t>主要特性表</w:t>
-          </w:r>
-          <w:r>
-            <w:tab/>
-          </w:r>
-          <w:r>
-            <w:fldChar w:fldCharType="begin"/>
-          </w:r>
-          <w:r>
-            <w:instrText xml:space="preserve"> PAGEREF _Toc19424 \h </w:instrText>
-          </w:r>
-          <w:r>
-            <w:fldChar w:fldCharType="separate"/>
-          </w:r>
-          <w:r>
-            <w:t>5</w:t>
-          </w:r>
-          <w:r>
-            <w:fldChar w:fldCharType="end"/>
-          </w:r>
-          <w:r>
-            <w:rPr>
-              <w:rFonts w:hint="eastAsia" w:ascii="宋体" w:hAnsi="宋体"/>
-            </w:rPr>
-            <w:fldChar w:fldCharType="end"/>
-          </w:r>
-        </w:p>
-        <w:p>
-          <w:pPr>
-            <w:pStyle w:val="6"/>
-            <w:tabs>
-              <w:tab w:val="right" w:leader="dot" w:pos="8306"/>
-            </w:tabs>
-          </w:pPr>
-          <w:r>
-            <w:rPr>
-              <w:rFonts w:hint="eastAsia" w:ascii="宋体" w:hAnsi="宋体"/>
-            </w:rPr>
-            <w:fldChar w:fldCharType="begin"/>
-          </w:r>
-          <w:r>
-            <w:rPr>
-              <w:rFonts w:hint="eastAsia" w:ascii="宋体" w:hAnsi="宋体"/>
-            </w:rPr>
-            <w:instrText xml:space="preserve"> HYPERLINK \l _Toc16610 </w:instrText>
-          </w:r>
-          <w:r>
-            <w:rPr>
-              <w:rFonts w:hint="eastAsia" w:ascii="宋体" w:hAnsi="宋体"/>
-            </w:rPr>
-            <w:fldChar w:fldCharType="separate"/>
-          </w:r>
-          <w:r>
-            <w:rPr>
-              <w:rFonts w:ascii="宋体" w:hAnsi="宋体"/>
-            </w:rPr>
-            <w:t>2</w:t>
-          </w:r>
-          <w:r>
-            <w:rPr>
-              <w:rFonts w:hint="eastAsia" w:ascii="宋体" w:hAnsi="宋体"/>
-            </w:rPr>
-            <w:t>.</w:t>
-          </w:r>
-          <w:r>
-            <w:rPr>
-              <w:rFonts w:ascii="宋体" w:hAnsi="宋体"/>
-            </w:rPr>
-            <w:t>1.3</w:t>
-          </w:r>
-          <w:r>
-            <w:rPr>
-              <w:rFonts w:hint="eastAsia" w:ascii="宋体" w:hAnsi="宋体"/>
-            </w:rPr>
-            <w:t>特性树</w:t>
-          </w:r>
-          <w:r>
-            <w:tab/>
-          </w:r>
-          <w:r>
-            <w:fldChar w:fldCharType="begin"/>
-          </w:r>
-          <w:r>
-            <w:instrText xml:space="preserve"> PAGEREF _Toc16610 \h </w:instrText>
-          </w:r>
-          <w:r>
-            <w:fldChar w:fldCharType="separate"/>
-          </w:r>
-          <w:r>
-            <w:t>7</w:t>
-          </w:r>
-          <w:r>
-            <w:fldChar w:fldCharType="end"/>
-          </w:r>
-          <w:r>
-            <w:rPr>
-              <w:rFonts w:hint="eastAsia" w:ascii="宋体" w:hAnsi="宋体"/>
-            </w:rPr>
-            <w:fldChar w:fldCharType="end"/>
-          </w:r>
-        </w:p>
-        <w:p>
-          <w:pPr>
-            <w:pStyle w:val="8"/>
-            <w:tabs>
-              <w:tab w:val="right" w:leader="dot" w:pos="8306"/>
-            </w:tabs>
-          </w:pPr>
-          <w:r>
-            <w:rPr>
-              <w:rFonts w:hint="eastAsia" w:ascii="宋体" w:hAnsi="宋体"/>
-            </w:rPr>
-            <w:fldChar w:fldCharType="begin"/>
-          </w:r>
-          <w:r>
-            <w:rPr>
-              <w:rFonts w:hint="eastAsia" w:ascii="宋体" w:hAnsi="宋体"/>
-            </w:rPr>
-            <w:instrText xml:space="preserve"> HYPERLINK \l _Toc11597 </w:instrText>
-          </w:r>
-          <w:r>
-            <w:rPr>
-              <w:rFonts w:hint="eastAsia" w:ascii="宋体" w:hAnsi="宋体"/>
-            </w:rPr>
-            <w:fldChar w:fldCharType="separate"/>
-          </w:r>
-          <w:r>
-            <w:rPr>
-              <w:rFonts w:ascii="宋体" w:hAnsi="宋体"/>
-            </w:rPr>
-            <w:t>2.2</w:t>
-          </w:r>
-          <w:r>
-            <w:rPr>
-              <w:rFonts w:hint="eastAsia" w:ascii="宋体" w:hAnsi="宋体"/>
-            </w:rPr>
-            <w:t>最初版本的范围</w:t>
-          </w:r>
-          <w:r>
-            <w:tab/>
-          </w:r>
-          <w:r>
-            <w:fldChar w:fldCharType="begin"/>
-          </w:r>
-          <w:r>
-            <w:instrText xml:space="preserve"> PAGEREF _Toc11597 \h </w:instrText>
-          </w:r>
-          <w:r>
-            <w:fldChar w:fldCharType="separate"/>
-          </w:r>
-          <w:r>
-            <w:t>8</w:t>
-          </w:r>
-          <w:r>
-            <w:fldChar w:fldCharType="end"/>
-          </w:r>
-          <w:r>
-            <w:rPr>
-              <w:rFonts w:hint="eastAsia" w:ascii="宋体" w:hAnsi="宋体"/>
-            </w:rPr>
-            <w:fldChar w:fldCharType="end"/>
-          </w:r>
-        </w:p>
-        <w:p>
-          <w:pPr>
-            <w:pStyle w:val="8"/>
-            <w:tabs>
-              <w:tab w:val="right" w:leader="dot" w:pos="8306"/>
-            </w:tabs>
-          </w:pPr>
-          <w:r>
-            <w:rPr>
-              <w:rFonts w:hint="eastAsia" w:ascii="宋体" w:hAnsi="宋体"/>
-            </w:rPr>
-            <w:fldChar w:fldCharType="begin"/>
-          </w:r>
-          <w:r>
-            <w:rPr>
-              <w:rFonts w:hint="eastAsia" w:ascii="宋体" w:hAnsi="宋体"/>
-            </w:rPr>
-            <w:instrText xml:space="preserve"> HYPERLINK \l _Toc13864 </w:instrText>
-          </w:r>
-          <w:r>
-            <w:rPr>
-              <w:rFonts w:hint="eastAsia" w:ascii="宋体" w:hAnsi="宋体"/>
-            </w:rPr>
-            <w:fldChar w:fldCharType="separate"/>
-          </w:r>
-          <w:r>
-            <w:rPr>
-              <w:rFonts w:ascii="宋体" w:hAnsi="宋体"/>
-            </w:rPr>
-            <w:t>2.3</w:t>
-          </w:r>
-          <w:r>
-            <w:rPr>
-              <w:rFonts w:hint="eastAsia" w:ascii="宋体" w:hAnsi="宋体"/>
-            </w:rPr>
-            <w:t>后续版本的范围</w:t>
-          </w:r>
-          <w:r>
-            <w:tab/>
-          </w:r>
-          <w:r>
-            <w:fldChar w:fldCharType="begin"/>
-          </w:r>
-          <w:r>
-            <w:instrText xml:space="preserve"> PAGEREF _Toc13864 \h </w:instrText>
-          </w:r>
-          <w:r>
-            <w:fldChar w:fldCharType="separate"/>
-          </w:r>
-          <w:r>
-            <w:t>8</w:t>
-          </w:r>
-          <w:r>
-            <w:fldChar w:fldCharType="end"/>
-          </w:r>
-          <w:r>
-            <w:rPr>
-              <w:rFonts w:hint="eastAsia" w:ascii="宋体" w:hAnsi="宋体"/>
-            </w:rPr>
-            <w:fldChar w:fldCharType="end"/>
-          </w:r>
-        </w:p>
-        <w:p>
-          <w:pPr>
-            <w:pStyle w:val="8"/>
-            <w:tabs>
-              <w:tab w:val="right" w:leader="dot" w:pos="8306"/>
-            </w:tabs>
-          </w:pPr>
-          <w:r>
-            <w:rPr>
-              <w:rFonts w:hint="eastAsia" w:ascii="宋体" w:hAnsi="宋体"/>
-            </w:rPr>
-            <w:fldChar w:fldCharType="begin"/>
-          </w:r>
-          <w:r>
-            <w:rPr>
-              <w:rFonts w:hint="eastAsia" w:ascii="宋体" w:hAnsi="宋体"/>
-            </w:rPr>
-            <w:instrText xml:space="preserve"> HYPERLINK \l _Toc24564 </w:instrText>
-          </w:r>
-          <w:r>
-            <w:rPr>
-              <w:rFonts w:hint="eastAsia" w:ascii="宋体" w:hAnsi="宋体"/>
-            </w:rPr>
-            <w:fldChar w:fldCharType="separate"/>
-          </w:r>
-          <w:r>
-            <w:rPr>
-              <w:rFonts w:ascii="宋体" w:hAnsi="宋体"/>
-            </w:rPr>
-            <w:t>2.4</w:t>
-          </w:r>
-          <w:r>
-            <w:rPr>
-              <w:rFonts w:hint="eastAsia" w:ascii="宋体" w:hAnsi="宋体"/>
-            </w:rPr>
-            <w:t>限制和排除</w:t>
-          </w:r>
-          <w:r>
-            <w:tab/>
-          </w:r>
-          <w:r>
-            <w:fldChar w:fldCharType="begin"/>
-          </w:r>
-          <w:r>
-            <w:instrText xml:space="preserve"> PAGEREF _Toc24564 \h </w:instrText>
-          </w:r>
-          <w:r>
-            <w:fldChar w:fldCharType="separate"/>
-          </w:r>
-          <w:r>
-            <w:t>8</w:t>
-          </w:r>
-          <w:r>
-            <w:fldChar w:fldCharType="end"/>
-          </w:r>
-          <w:r>
-            <w:rPr>
-              <w:rFonts w:hint="eastAsia" w:ascii="宋体" w:hAnsi="宋体"/>
-            </w:rPr>
-            <w:fldChar w:fldCharType="end"/>
-          </w:r>
-        </w:p>
-        <w:p>
-          <w:pPr>
-            <w:pStyle w:val="8"/>
-            <w:tabs>
-              <w:tab w:val="right" w:leader="dot" w:pos="8306"/>
-            </w:tabs>
-          </w:pPr>
-          <w:r>
-            <w:rPr>
-              <w:rFonts w:hint="eastAsia" w:ascii="宋体" w:hAnsi="宋体"/>
-            </w:rPr>
-            <w:fldChar w:fldCharType="begin"/>
-          </w:r>
-          <w:r>
-            <w:rPr>
-              <w:rFonts w:hint="eastAsia" w:ascii="宋体" w:hAnsi="宋体"/>
-            </w:rPr>
-            <w:instrText xml:space="preserve"> HYPERLINK \l _Toc18794 </w:instrText>
-          </w:r>
-          <w:r>
-            <w:rPr>
-              <w:rFonts w:hint="eastAsia" w:ascii="宋体" w:hAnsi="宋体"/>
-            </w:rPr>
-            <w:fldChar w:fldCharType="separate"/>
-          </w:r>
-          <w:r>
-            <w:rPr>
-              <w:rFonts w:ascii="宋体" w:hAnsi="宋体"/>
-            </w:rPr>
-            <w:t>2.5</w:t>
-          </w:r>
-          <w:r>
-            <w:rPr>
-              <w:rFonts w:hint="eastAsia" w:ascii="宋体" w:hAnsi="宋体"/>
-            </w:rPr>
-            <w:t>操作环境</w:t>
-          </w:r>
-          <w:r>
-            <w:tab/>
-          </w:r>
-          <w:r>
-            <w:fldChar w:fldCharType="begin"/>
-          </w:r>
-          <w:r>
-            <w:instrText xml:space="preserve"> PAGEREF _Toc18794 \h </w:instrText>
-          </w:r>
-          <w:r>
-            <w:fldChar w:fldCharType="separate"/>
-          </w:r>
-          <w:r>
-            <w:t>9</w:t>
-          </w:r>
-          <w:r>
-            <w:fldChar w:fldCharType="end"/>
-          </w:r>
-          <w:r>
-            <w:rPr>
-              <w:rFonts w:hint="eastAsia" w:ascii="宋体" w:hAnsi="宋体"/>
-            </w:rPr>
-            <w:fldChar w:fldCharType="end"/>
-          </w:r>
-        </w:p>
-        <w:p>
-          <w:pPr>
-            <w:pStyle w:val="7"/>
-            <w:tabs>
-              <w:tab w:val="right" w:leader="dot" w:pos="8306"/>
-            </w:tabs>
-          </w:pPr>
-          <w:r>
-            <w:rPr>
-              <w:rFonts w:hint="eastAsia" w:ascii="宋体" w:hAnsi="宋体"/>
-            </w:rPr>
-            <w:fldChar w:fldCharType="begin"/>
-          </w:r>
-          <w:r>
-            <w:rPr>
-              <w:rFonts w:hint="eastAsia" w:ascii="宋体" w:hAnsi="宋体"/>
-            </w:rPr>
-            <w:instrText xml:space="preserve"> HYPERLINK \l _Toc31911 </w:instrText>
-          </w:r>
-          <w:r>
-            <w:rPr>
-              <w:rFonts w:hint="eastAsia" w:ascii="宋体" w:hAnsi="宋体"/>
-            </w:rPr>
-            <w:fldChar w:fldCharType="separate"/>
-          </w:r>
-          <w:r>
-            <w:rPr>
-              <w:rFonts w:hint="eastAsia" w:ascii="宋体" w:hAnsi="宋体"/>
-            </w:rPr>
-            <w:t>3涉众和用户说明</w:t>
-          </w:r>
-          <w:r>
-            <w:tab/>
-          </w:r>
-          <w:r>
-            <w:fldChar w:fldCharType="begin"/>
-          </w:r>
-          <w:r>
-            <w:instrText xml:space="preserve"> PAGEREF _Toc31911 \h </w:instrText>
-          </w:r>
-          <w:r>
-            <w:fldChar w:fldCharType="separate"/>
-          </w:r>
-          <w:r>
-            <w:t>9</w:t>
-          </w:r>
-          <w:r>
-            <w:fldChar w:fldCharType="end"/>
-          </w:r>
-          <w:r>
-            <w:rPr>
-              <w:rFonts w:hint="eastAsia" w:ascii="宋体" w:hAnsi="宋体"/>
-            </w:rPr>
-            <w:fldChar w:fldCharType="end"/>
-          </w:r>
-        </w:p>
-        <w:p>
-          <w:pPr>
-            <w:pStyle w:val="8"/>
-            <w:tabs>
-              <w:tab w:val="right" w:leader="dot" w:pos="8306"/>
-            </w:tabs>
-          </w:pPr>
-          <w:r>
-            <w:rPr>
-              <w:rFonts w:hint="eastAsia" w:ascii="宋体" w:hAnsi="宋体"/>
-            </w:rPr>
-            <w:fldChar w:fldCharType="begin"/>
-          </w:r>
-          <w:r>
-            <w:rPr>
-              <w:rFonts w:hint="eastAsia" w:ascii="宋体" w:hAnsi="宋体"/>
-            </w:rPr>
-            <w:instrText xml:space="preserve"> HYPERLINK \l _Toc26502 </w:instrText>
-          </w:r>
-          <w:r>
-            <w:rPr>
-              <w:rFonts w:hint="eastAsia" w:ascii="宋体" w:hAnsi="宋体"/>
-            </w:rPr>
-            <w:fldChar w:fldCharType="separate"/>
-          </w:r>
-          <w:r>
-            <w:rPr>
-              <w:rFonts w:hint="eastAsia" w:ascii="宋体" w:hAnsi="宋体"/>
-            </w:rPr>
-            <w:t>3.1干系人简介</w:t>
-          </w:r>
-          <w:r>
-            <w:tab/>
-          </w:r>
-          <w:r>
-            <w:fldChar w:fldCharType="begin"/>
-          </w:r>
-          <w:r>
-            <w:instrText xml:space="preserve"> PAGEREF _Toc26502 \h </w:instrText>
-          </w:r>
-          <w:r>
-            <w:fldChar w:fldCharType="separate"/>
-          </w:r>
-          <w:r>
-            <w:t>9</w:t>
-          </w:r>
-          <w:r>
-            <w:fldChar w:fldCharType="end"/>
-          </w:r>
-          <w:r>
-            <w:rPr>
-              <w:rFonts w:hint="eastAsia" w:ascii="宋体" w:hAnsi="宋体"/>
-            </w:rPr>
-            <w:fldChar w:fldCharType="end"/>
-          </w:r>
-        </w:p>
-        <w:p>
-          <w:pPr>
-            <w:pStyle w:val="8"/>
-            <w:tabs>
-              <w:tab w:val="right" w:leader="dot" w:pos="8306"/>
-            </w:tabs>
-          </w:pPr>
-          <w:r>
-            <w:rPr>
-              <w:rFonts w:hint="eastAsia" w:ascii="宋体" w:hAnsi="宋体"/>
-            </w:rPr>
-            <w:fldChar w:fldCharType="begin"/>
-          </w:r>
-          <w:r>
-            <w:rPr>
-              <w:rFonts w:hint="eastAsia" w:ascii="宋体" w:hAnsi="宋体"/>
-            </w:rPr>
-            <w:instrText xml:space="preserve"> HYPERLINK \l _Toc24280 </w:instrText>
-          </w:r>
-          <w:r>
-            <w:rPr>
-              <w:rFonts w:hint="eastAsia" w:ascii="宋体" w:hAnsi="宋体"/>
-            </w:rPr>
-            <w:fldChar w:fldCharType="separate"/>
-          </w:r>
-          <w:r>
-            <w:rPr>
-              <w:rFonts w:hint="eastAsia" w:ascii="宋体" w:hAnsi="宋体"/>
-            </w:rPr>
-            <w:t>3.2项目优先级</w:t>
-          </w:r>
-          <w:r>
-            <w:tab/>
-          </w:r>
-          <w:r>
-            <w:fldChar w:fldCharType="begin"/>
-          </w:r>
-          <w:r>
-            <w:instrText xml:space="preserve"> PAGEREF _Toc24280 \h </w:instrText>
-          </w:r>
-          <w:r>
-            <w:fldChar w:fldCharType="separate"/>
-          </w:r>
-          <w:r>
-            <w:t>9</w:t>
-          </w:r>
-          <w:r>
-            <w:fldChar w:fldCharType="end"/>
-          </w:r>
-          <w:r>
-            <w:rPr>
-              <w:rFonts w:hint="eastAsia" w:ascii="宋体" w:hAnsi="宋体"/>
-            </w:rPr>
-            <w:fldChar w:fldCharType="end"/>
-          </w:r>
-        </w:p>
-        <w:p>
-          <w:pPr>
-            <w:pStyle w:val="6"/>
-            <w:tabs>
-              <w:tab w:val="right" w:leader="dot" w:pos="8306"/>
-            </w:tabs>
-          </w:pPr>
-          <w:r>
-            <w:rPr>
-              <w:rFonts w:hint="eastAsia" w:ascii="宋体" w:hAnsi="宋体"/>
-            </w:rPr>
-            <w:fldChar w:fldCharType="begin"/>
-          </w:r>
-          <w:r>
-            <w:rPr>
-              <w:rFonts w:hint="eastAsia" w:ascii="宋体" w:hAnsi="宋体"/>
-            </w:rPr>
-            <w:instrText xml:space="preserve"> HYPERLINK \l _Toc16388 </w:instrText>
-          </w:r>
-          <w:r>
-            <w:rPr>
-              <w:rFonts w:hint="eastAsia" w:ascii="宋体" w:hAnsi="宋体"/>
-            </w:rPr>
-            <w:fldChar w:fldCharType="separate"/>
-          </w:r>
-          <w:r>
-            <w:rPr>
-              <w:rFonts w:ascii="宋体" w:hAnsi="宋体"/>
-            </w:rPr>
-            <w:t>3</w:t>
-          </w:r>
-          <w:r>
-            <w:rPr>
-              <w:rFonts w:hint="eastAsia" w:ascii="宋体" w:hAnsi="宋体"/>
-            </w:rPr>
-            <w:t>.</w:t>
-          </w:r>
-          <w:r>
-            <w:rPr>
-              <w:rFonts w:ascii="宋体" w:hAnsi="宋体"/>
-            </w:rPr>
-            <w:t>2.1</w:t>
-          </w:r>
-          <w:r>
-            <w:rPr>
-              <w:rFonts w:hint="eastAsia" w:ascii="宋体" w:hAnsi="宋体"/>
-            </w:rPr>
-            <w:t>功能优先级</w:t>
-          </w:r>
-          <w:r>
-            <w:tab/>
-          </w:r>
-          <w:r>
-            <w:fldChar w:fldCharType="begin"/>
-          </w:r>
-          <w:r>
-            <w:instrText xml:space="preserve"> PAGEREF _Toc16388 \h </w:instrText>
-          </w:r>
-          <w:r>
-            <w:fldChar w:fldCharType="separate"/>
-          </w:r>
-          <w:r>
-            <w:t>9</w:t>
-          </w:r>
-          <w:r>
-            <w:fldChar w:fldCharType="end"/>
-          </w:r>
-          <w:r>
-            <w:rPr>
-              <w:rFonts w:hint="eastAsia" w:ascii="宋体" w:hAnsi="宋体"/>
-            </w:rPr>
-            <w:fldChar w:fldCharType="end"/>
-          </w:r>
-        </w:p>
-        <w:p>
-          <w:pPr>
-            <w:pStyle w:val="6"/>
-            <w:tabs>
-              <w:tab w:val="right" w:leader="dot" w:pos="8306"/>
-            </w:tabs>
-          </w:pPr>
-          <w:r>
-            <w:rPr>
-              <w:rFonts w:hint="eastAsia" w:ascii="宋体" w:hAnsi="宋体"/>
-            </w:rPr>
-            <w:fldChar w:fldCharType="begin"/>
-          </w:r>
-          <w:r>
-            <w:rPr>
-              <w:rFonts w:hint="eastAsia" w:ascii="宋体" w:hAnsi="宋体"/>
-            </w:rPr>
-            <w:instrText xml:space="preserve"> HYPERLINK \l _Toc14920 </w:instrText>
-          </w:r>
-          <w:r>
-            <w:rPr>
-              <w:rFonts w:hint="eastAsia" w:ascii="宋体" w:hAnsi="宋体"/>
-            </w:rPr>
-            <w:fldChar w:fldCharType="separate"/>
-          </w:r>
-          <w:r>
-            <w:rPr>
-              <w:rFonts w:ascii="宋体" w:hAnsi="宋体"/>
-            </w:rPr>
-            <w:t>3</w:t>
-          </w:r>
-          <w:r>
-            <w:rPr>
-              <w:rFonts w:hint="eastAsia" w:ascii="宋体" w:hAnsi="宋体"/>
-            </w:rPr>
-            <w:t>.</w:t>
-          </w:r>
-          <w:r>
-            <w:rPr>
-              <w:rFonts w:ascii="宋体" w:hAnsi="宋体"/>
-            </w:rPr>
-            <w:t>2.2</w:t>
-          </w:r>
-          <w:r>
-            <w:rPr>
-              <w:rFonts w:hint="eastAsia" w:ascii="宋体" w:hAnsi="宋体"/>
-            </w:rPr>
-            <w:t>质量优先级</w:t>
-          </w:r>
-          <w:r>
-            <w:tab/>
-          </w:r>
-          <w:r>
-            <w:fldChar w:fldCharType="begin"/>
-          </w:r>
-          <w:r>
-            <w:instrText xml:space="preserve"> PAGEREF _Toc14920 \h </w:instrText>
-          </w:r>
-          <w:r>
-            <w:fldChar w:fldCharType="separate"/>
-          </w:r>
-          <w:r>
-            <w:t>10</w:t>
-          </w:r>
-          <w:r>
-            <w:fldChar w:fldCharType="end"/>
-          </w:r>
-          <w:r>
-            <w:rPr>
-              <w:rFonts w:hint="eastAsia" w:ascii="宋体" w:hAnsi="宋体"/>
-            </w:rPr>
-            <w:fldChar w:fldCharType="end"/>
-          </w:r>
-        </w:p>
-        <w:p>
-          <w:pPr>
-            <w:pStyle w:val="6"/>
-            <w:tabs>
-              <w:tab w:val="right" w:leader="dot" w:pos="8306"/>
-            </w:tabs>
-          </w:pPr>
-          <w:r>
-            <w:rPr>
-              <w:rFonts w:hint="eastAsia" w:ascii="宋体" w:hAnsi="宋体"/>
-            </w:rPr>
-            <w:fldChar w:fldCharType="begin"/>
-          </w:r>
-          <w:r>
-            <w:rPr>
-              <w:rFonts w:hint="eastAsia" w:ascii="宋体" w:hAnsi="宋体"/>
-            </w:rPr>
-            <w:instrText xml:space="preserve"> HYPERLINK \l _Toc22680 </w:instrText>
-          </w:r>
-          <w:r>
-            <w:rPr>
-              <w:rFonts w:hint="eastAsia" w:ascii="宋体" w:hAnsi="宋体"/>
-            </w:rPr>
-            <w:fldChar w:fldCharType="separate"/>
-          </w:r>
-          <w:r>
-            <w:rPr>
-              <w:rFonts w:ascii="宋体" w:hAnsi="宋体"/>
-            </w:rPr>
-            <w:t>3</w:t>
-          </w:r>
-          <w:r>
-            <w:rPr>
-              <w:rFonts w:hint="eastAsia" w:ascii="宋体" w:hAnsi="宋体"/>
-            </w:rPr>
-            <w:t>.</w:t>
-          </w:r>
-          <w:r>
-            <w:rPr>
-              <w:rFonts w:ascii="宋体" w:hAnsi="宋体"/>
-            </w:rPr>
-            <w:t>2.3</w:t>
-          </w:r>
-          <w:r>
-            <w:rPr>
-              <w:rFonts w:hint="eastAsia" w:ascii="宋体" w:hAnsi="宋体"/>
-            </w:rPr>
-            <w:t>进度优先级</w:t>
-          </w:r>
-          <w:r>
-            <w:tab/>
-          </w:r>
-          <w:r>
-            <w:fldChar w:fldCharType="begin"/>
-          </w:r>
-          <w:r>
-            <w:instrText xml:space="preserve"> PAGEREF _Toc22680 \h </w:instrText>
-          </w:r>
-          <w:r>
-            <w:fldChar w:fldCharType="separate"/>
-          </w:r>
-          <w:r>
-            <w:t>10</w:t>
-          </w:r>
-          <w:r>
-            <w:fldChar w:fldCharType="end"/>
-          </w:r>
-          <w:r>
-            <w:rPr>
-              <w:rFonts w:hint="eastAsia" w:ascii="宋体" w:hAnsi="宋体"/>
-            </w:rPr>
-            <w:fldChar w:fldCharType="end"/>
-          </w:r>
-        </w:p>
-        <w:p>
-          <w:pPr>
-            <w:pStyle w:val="6"/>
-            <w:tabs>
-              <w:tab w:val="right" w:leader="dot" w:pos="8306"/>
-            </w:tabs>
-          </w:pPr>
-          <w:r>
-            <w:rPr>
-              <w:rFonts w:hint="eastAsia" w:ascii="宋体" w:hAnsi="宋体"/>
-            </w:rPr>
-            <w:fldChar w:fldCharType="begin"/>
-          </w:r>
-          <w:r>
-            <w:rPr>
-              <w:rFonts w:hint="eastAsia" w:ascii="宋体" w:hAnsi="宋体"/>
-            </w:rPr>
-            <w:instrText xml:space="preserve"> HYPERLINK \l _Toc25350 </w:instrText>
-          </w:r>
-          <w:r>
-            <w:rPr>
-              <w:rFonts w:hint="eastAsia" w:ascii="宋体" w:hAnsi="宋体"/>
-            </w:rPr>
-            <w:fldChar w:fldCharType="separate"/>
-          </w:r>
-          <w:r>
-            <w:rPr>
-              <w:rFonts w:ascii="宋体" w:hAnsi="宋体"/>
-            </w:rPr>
-            <w:t>3</w:t>
-          </w:r>
-          <w:r>
-            <w:rPr>
-              <w:rFonts w:hint="eastAsia" w:ascii="宋体" w:hAnsi="宋体"/>
-            </w:rPr>
-            <w:t>.</w:t>
-          </w:r>
-          <w:r>
-            <w:rPr>
-              <w:rFonts w:ascii="宋体" w:hAnsi="宋体"/>
-            </w:rPr>
-            <w:t>2.4</w:t>
-          </w:r>
-          <w:r>
-            <w:rPr>
-              <w:rFonts w:hint="eastAsia" w:ascii="宋体" w:hAnsi="宋体"/>
-            </w:rPr>
-            <w:t>成本优先级</w:t>
-          </w:r>
-          <w:r>
-            <w:tab/>
-          </w:r>
-          <w:r>
-            <w:fldChar w:fldCharType="begin"/>
-          </w:r>
-          <w:r>
-            <w:instrText xml:space="preserve"> PAGEREF _Toc25350 \h </w:instrText>
-          </w:r>
-          <w:r>
-            <w:fldChar w:fldCharType="separate"/>
-          </w:r>
-          <w:r>
-            <w:t>11</w:t>
-          </w:r>
-          <w:r>
-            <w:fldChar w:fldCharType="end"/>
-          </w:r>
-          <w:r>
-            <w:rPr>
-              <w:rFonts w:hint="eastAsia" w:ascii="宋体" w:hAnsi="宋体"/>
-            </w:rPr>
-            <w:fldChar w:fldCharType="end"/>
-          </w:r>
-        </w:p>
-        <w:p>
-          <w:pPr>
-            <w:pStyle w:val="6"/>
-            <w:tabs>
-              <w:tab w:val="right" w:leader="dot" w:pos="8306"/>
-            </w:tabs>
-          </w:pPr>
-          <w:r>
-            <w:rPr>
-              <w:rFonts w:hint="eastAsia" w:ascii="宋体" w:hAnsi="宋体"/>
-            </w:rPr>
-            <w:fldChar w:fldCharType="begin"/>
-          </w:r>
-          <w:r>
-            <w:rPr>
-              <w:rFonts w:hint="eastAsia" w:ascii="宋体" w:hAnsi="宋体"/>
-            </w:rPr>
-            <w:instrText xml:space="preserve"> HYPERLINK \l _Toc11666 </w:instrText>
-          </w:r>
-          <w:r>
-            <w:rPr>
-              <w:rFonts w:hint="eastAsia" w:ascii="宋体" w:hAnsi="宋体"/>
-            </w:rPr>
-            <w:fldChar w:fldCharType="separate"/>
-          </w:r>
-          <w:r>
-            <w:rPr>
-              <w:rFonts w:ascii="宋体" w:hAnsi="宋体"/>
-            </w:rPr>
-            <w:t>3</w:t>
-          </w:r>
-          <w:r>
-            <w:rPr>
-              <w:rFonts w:hint="eastAsia" w:ascii="宋体" w:hAnsi="宋体"/>
-            </w:rPr>
-            <w:t>.</w:t>
-          </w:r>
-          <w:r>
-            <w:rPr>
-              <w:rFonts w:ascii="宋体" w:hAnsi="宋体"/>
-            </w:rPr>
-            <w:t>2.5</w:t>
-          </w:r>
-          <w:r>
-            <w:rPr>
-              <w:rFonts w:hint="eastAsia" w:ascii="宋体" w:hAnsi="宋体"/>
-            </w:rPr>
-            <w:t>人员优先级</w:t>
-          </w:r>
-          <w:r>
-            <w:tab/>
-          </w:r>
-          <w:r>
-            <w:fldChar w:fldCharType="begin"/>
-          </w:r>
-          <w:r>
-            <w:instrText xml:space="preserve"> PAGEREF _Toc11666 \h </w:instrText>
-          </w:r>
-          <w:r>
-            <w:fldChar w:fldCharType="separate"/>
-          </w:r>
-          <w:r>
-            <w:t>11</w:t>
-          </w:r>
-          <w:r>
-            <w:fldChar w:fldCharType="end"/>
-          </w:r>
-          <w:r>
-            <w:rPr>
-              <w:rFonts w:hint="eastAsia" w:ascii="宋体" w:hAnsi="宋体"/>
-            </w:rPr>
-            <w:fldChar w:fldCharType="end"/>
-          </w:r>
-        </w:p>
-        <w:p>
-          <w:pPr>
-            <w:pStyle w:val="8"/>
-            <w:tabs>
-              <w:tab w:val="right" w:leader="dot" w:pos="8306"/>
-            </w:tabs>
-          </w:pPr>
-          <w:r>
-            <w:rPr>
-              <w:rFonts w:hint="eastAsia" w:ascii="宋体" w:hAnsi="宋体"/>
-            </w:rPr>
-            <w:fldChar w:fldCharType="begin"/>
-          </w:r>
-          <w:r>
-            <w:rPr>
-              <w:rFonts w:hint="eastAsia" w:ascii="宋体" w:hAnsi="宋体"/>
-            </w:rPr>
-            <w:instrText xml:space="preserve"> HYPERLINK \l _Toc664 </w:instrText>
-          </w:r>
-          <w:r>
-            <w:rPr>
-              <w:rFonts w:hint="eastAsia" w:ascii="宋体" w:hAnsi="宋体"/>
-            </w:rPr>
-            <w:fldChar w:fldCharType="separate"/>
-          </w:r>
-          <w:r>
-            <w:rPr>
-              <w:rFonts w:hint="eastAsia" w:ascii="宋体" w:hAnsi="宋体"/>
-            </w:rPr>
-            <w:t>3.3部署的注意事项</w:t>
-          </w:r>
-          <w:r>
-            <w:tab/>
-          </w:r>
-          <w:r>
-            <w:fldChar w:fldCharType="begin"/>
-          </w:r>
-          <w:r>
-            <w:instrText xml:space="preserve"> PAGEREF _Toc664 \h </w:instrText>
-          </w:r>
-          <w:r>
-            <w:fldChar w:fldCharType="separate"/>
-          </w:r>
-          <w:r>
-            <w:t>11</w:t>
-          </w:r>
-          <w:r>
-            <w:fldChar w:fldCharType="end"/>
-          </w:r>
-          <w:r>
-            <w:rPr>
-              <w:rFonts w:hint="eastAsia" w:ascii="宋体" w:hAnsi="宋体"/>
-            </w:rPr>
-            <w:fldChar w:fldCharType="end"/>
-          </w:r>
-        </w:p>
-        <w:p>
-          <w:pPr>
+            <w:pStyle w:val="2"/>
             <w:spacing w:before="0" w:beforeLines="0" w:after="0" w:afterLines="0" w:line="240" w:lineRule="auto"/>
             <w:ind w:left="0" w:leftChars="0" w:right="0" w:rightChars="0" w:firstLine="0" w:firstLineChars="0"/>
             <w:jc w:val="center"/>
@@ -3997,7 +3939,7 @@
           <w:lang w:val="en-US" w:eastAsia="zh-CN"/>
         </w:rPr>
       </w:pPr>
-      <w:bookmarkStart w:id="23" w:name="_Toc2931"/>
+      <w:bookmarkStart w:id="23" w:name="_Toc25731"/>
       <w:r>
         <w:rPr>
           <w:rFonts w:hint="eastAsia" w:ascii="宋体" w:hAnsi="宋体"/>
@@ -4026,9 +3968,9 @@
         </w:rPr>
       </w:pPr>
       <w:bookmarkStart w:id="24" w:name="_Toc235848345"/>
-      <w:bookmarkStart w:id="25" w:name="_Toc68024973"/>
+      <w:bookmarkStart w:id="25" w:name="_Toc26327"/>
       <w:bookmarkStart w:id="26" w:name="_Toc71745797"/>
-      <w:bookmarkStart w:id="27" w:name="_Toc16332"/>
+      <w:bookmarkStart w:id="27" w:name="_Toc68024973"/>
       <w:r>
         <w:rPr>
           <w:rFonts w:hint="eastAsia" w:ascii="宋体" w:hAnsi="宋体"/>
@@ -4086,7 +4028,7 @@
         </w:rPr>
       </w:pPr>
       <w:bookmarkStart w:id="28" w:name="_Toc15598"/>
-      <w:bookmarkStart w:id="29" w:name="_Toc8628"/>
+      <w:bookmarkStart w:id="29" w:name="_Toc4860"/>
       <w:r>
         <w:rPr>
           <w:rFonts w:hint="eastAsia" w:ascii="宋体" w:hAnsi="宋体"/>
@@ -4170,7 +4112,7 @@
       </w:pPr>
       <w:bookmarkStart w:id="30" w:name="_Toc68024978"/>
       <w:bookmarkStart w:id="31" w:name="_Toc71745802"/>
-      <w:bookmarkStart w:id="32" w:name="_Toc18257"/>
+      <w:bookmarkStart w:id="32" w:name="_Toc18650"/>
       <w:r>
         <w:rPr>
           <w:rFonts w:hint="eastAsia" w:ascii="宋体" w:hAnsi="宋体"/>
@@ -4295,7 +4237,7 @@
       </w:pPr>
       <w:bookmarkStart w:id="33" w:name="_Toc71745803"/>
       <w:bookmarkStart w:id="34" w:name="_Toc68024979"/>
-      <w:bookmarkStart w:id="35" w:name="_Toc23535"/>
+      <w:bookmarkStart w:id="35" w:name="_Toc15691"/>
       <w:r>
         <w:rPr>
           <w:rFonts w:hint="eastAsia" w:ascii="宋体" w:hAnsi="宋体"/>
@@ -4400,9 +4342,9 @@
           <w:rFonts w:ascii="宋体" w:hAnsi="宋体"/>
         </w:rPr>
       </w:pPr>
-      <w:bookmarkStart w:id="36" w:name="_Toc71745804"/>
-      <w:bookmarkStart w:id="37" w:name="_Toc68024980"/>
-      <w:bookmarkStart w:id="38" w:name="_Toc5986"/>
+      <w:bookmarkStart w:id="36" w:name="_Toc68024980"/>
+      <w:bookmarkStart w:id="37" w:name="_Toc71745804"/>
+      <w:bookmarkStart w:id="38" w:name="_Toc3850"/>
       <w:r>
         <w:rPr>
           <w:rFonts w:hint="eastAsia" w:ascii="宋体" w:hAnsi="宋体"/>
@@ -4505,7 +4447,7 @@
       </w:pPr>
       <w:bookmarkStart w:id="39" w:name="_Toc71745805"/>
       <w:bookmarkStart w:id="40" w:name="_Toc68024981"/>
-      <w:bookmarkStart w:id="41" w:name="_Toc7188"/>
+      <w:bookmarkStart w:id="41" w:name="_Toc30988"/>
       <w:r>
         <w:rPr>
           <w:rFonts w:hint="eastAsia" w:ascii="宋体" w:hAnsi="宋体"/>
@@ -5579,8 +5521,8 @@
         </w:rPr>
       </w:pPr>
       <w:bookmarkStart w:id="42" w:name="_Toc71745806"/>
-      <w:bookmarkStart w:id="43" w:name="_Toc68024982"/>
-      <w:bookmarkStart w:id="44" w:name="_Toc16394"/>
+      <w:bookmarkStart w:id="43" w:name="_Toc6137"/>
+      <w:bookmarkStart w:id="44" w:name="_Toc68024982"/>
       <w:r>
         <w:rPr>
           <w:rFonts w:hint="eastAsia" w:ascii="宋体" w:hAnsi="宋体"/>
@@ -5637,7 +5579,7 @@
           <w:szCs w:val="24"/>
         </w:rPr>
       </w:pPr>
-      <w:bookmarkStart w:id="45" w:name="_Toc30837"/>
+      <w:bookmarkStart w:id="45" w:name="_Toc29766"/>
       <w:r>
         <w:rPr>
           <w:rFonts w:hint="eastAsia" w:ascii="宋体" w:hAnsi="宋体"/>
@@ -5831,8 +5773,8 @@
         </w:rPr>
       </w:pPr>
       <w:bookmarkStart w:id="46" w:name="_Toc68024983"/>
-      <w:bookmarkStart w:id="47" w:name="_Toc71745807"/>
-      <w:bookmarkStart w:id="48" w:name="_Toc29440"/>
+      <w:bookmarkStart w:id="47" w:name="_Toc1101"/>
+      <w:bookmarkStart w:id="48" w:name="_Toc71745807"/>
       <w:r>
         <w:rPr>
           <w:rFonts w:hint="eastAsia" w:ascii="宋体" w:hAnsi="宋体"/>
@@ -6086,9 +6028,9 @@
         </w:rPr>
       </w:pPr>
       <w:bookmarkStart w:id="49" w:name="_Toc235848348"/>
-      <w:bookmarkStart w:id="50" w:name="_Toc71745808"/>
-      <w:bookmarkStart w:id="51" w:name="_Toc68024984"/>
-      <w:bookmarkStart w:id="52" w:name="_Toc9711"/>
+      <w:bookmarkStart w:id="50" w:name="_Toc68024984"/>
+      <w:bookmarkStart w:id="51" w:name="_Toc13537"/>
+      <w:bookmarkStart w:id="52" w:name="_Toc71745808"/>
       <w:r>
         <w:rPr>
           <w:rFonts w:hint="eastAsia" w:ascii="宋体" w:hAnsi="宋体"/>
@@ -6111,8 +6053,6 @@
         </w:rPr>
         <w:t xml:space="preserve"> </w:t>
       </w:r>
-      <w:bookmarkStart w:id="107" w:name="_GoBack"/>
-      <w:bookmarkEnd w:id="107"/>
     </w:p>
     <w:p>
       <w:pPr>
@@ -6123,9 +6063,9 @@
           <w:rFonts w:hint="eastAsia" w:ascii="宋体" w:hAnsi="宋体"/>
         </w:rPr>
       </w:pPr>
-      <w:bookmarkStart w:id="53" w:name="_Toc68024985"/>
+      <w:bookmarkStart w:id="53" w:name="_Toc21211"/>
       <w:bookmarkStart w:id="54" w:name="_Toc71745809"/>
-      <w:bookmarkStart w:id="55" w:name="_Toc15266"/>
+      <w:bookmarkStart w:id="55" w:name="_Toc68024985"/>
       <w:r>
         <w:rPr>
           <w:rFonts w:ascii="宋体" w:hAnsi="宋体"/>
@@ -6171,9 +6111,9 @@
           <w:szCs w:val="24"/>
         </w:rPr>
       </w:pPr>
-      <w:bookmarkStart w:id="56" w:name="_Toc71745810"/>
-      <w:bookmarkStart w:id="57" w:name="_Toc68024986"/>
-      <w:bookmarkStart w:id="58" w:name="_Toc27766"/>
+      <w:bookmarkStart w:id="56" w:name="_Toc13500"/>
+      <w:bookmarkStart w:id="57" w:name="_Toc71745810"/>
+      <w:bookmarkStart w:id="58" w:name="_Toc68024986"/>
       <w:r>
         <w:rPr>
           <w:rFonts w:ascii="宋体" w:hAnsi="宋体"/>
@@ -6224,7 +6164,7 @@
         </w:rPr>
         <w:drawing>
           <wp:inline distT="0" distB="0" distL="114300" distR="114300">
-            <wp:extent cx="6273800" cy="2353310"/>
+            <wp:extent cx="6133465" cy="2776855"/>
             <wp:effectExtent l="0" t="0" r="0" b="0"/>
             <wp:docPr id="3" name="图片 3" descr="未命名文件 (1)"/>
             <wp:cNvGraphicFramePr>
@@ -6248,7 +6188,7 @@
                   <pic:spPr>
                     <a:xfrm>
                       <a:off x="0" y="0"/>
-                      <a:ext cx="6273800" cy="2353310"/>
+                      <a:ext cx="6133465" cy="2776855"/>
                     </a:xfrm>
                     <a:prstGeom prst="rect">
                       <a:avLst/>
@@ -6270,8 +6210,8 @@
           <w:rFonts w:ascii="宋体" w:hAnsi="宋体"/>
         </w:rPr>
       </w:pPr>
-      <w:bookmarkStart w:id="59" w:name="_Toc71745811"/>
-      <w:bookmarkStart w:id="60" w:name="_Toc19424"/>
+      <w:bookmarkStart w:id="59" w:name="_Toc15070"/>
+      <w:bookmarkStart w:id="60" w:name="_Toc71745811"/>
       <w:r>
         <w:rPr>
           <w:rFonts w:hint="eastAsia" w:ascii="宋体" w:hAnsi="宋体"/>
@@ -6567,7 +6507,7 @@
                 <w:szCs w:val="24"/>
                 <w:lang w:val="en-US" w:eastAsia="zh-CN"/>
               </w:rPr>
-              <w:t>游客注册及用户认证</w:t>
+              <w:t>注册及用户认证</w:t>
             </w:r>
           </w:p>
           <w:p>
@@ -6591,7 +6531,7 @@
                 <w:szCs w:val="24"/>
                 <w:lang w:val="en-US" w:eastAsia="zh-CN"/>
               </w:rPr>
-              <w:t>注册用户的登录</w:t>
+              <w:t>用户的登录</w:t>
             </w:r>
           </w:p>
         </w:tc>
@@ -6618,7 +6558,7 @@
                 <w:szCs w:val="24"/>
                 <w:lang w:val="en-US" w:eastAsia="zh-CN"/>
               </w:rPr>
-              <w:t>1.开放游客注册成为普通用户功能；普通用户通过单位（学校、企业等）或平台认证后可成为认证用户，教师属于认证用户。</w:t>
+              <w:t>1.开放注册成为游客功能；游客通过单位（学校、企业等）或平台认证后可成为认证用户，教师属于认证用户。</w:t>
             </w:r>
           </w:p>
           <w:p>
@@ -6856,7 +6796,7 @@
                 <w:szCs w:val="24"/>
                 <w:lang w:val="en-US" w:eastAsia="zh-CN"/>
               </w:rPr>
-              <w:t>1.管理员可根据合作单位和普通用户要求对用户账号进行管理（如联系管理员找回密码、处理被举报用户）。</w:t>
+              <w:t>1.管理员可根据合作单位和用户要求对用户账号进行管理（如联系管理员找回密码、处理被举报用户）。</w:t>
             </w:r>
           </w:p>
           <w:p>
@@ -7590,7 +7530,7 @@
                 <w:szCs w:val="24"/>
                 <w:lang w:val="en-US" w:eastAsia="zh-CN" w:bidi="ar"/>
               </w:rPr>
-              <w:t>3.可在课程介绍页面进入选课页面报名课程。</w:t>
+              <w:t>3.用户登录后可在课程介绍页面进入选课页面报名课程。</w:t>
             </w:r>
           </w:p>
           <w:p>
@@ -8164,7 +8104,7 @@
                 <w:szCs w:val="24"/>
                 <w:lang w:val="en-US" w:eastAsia="zh-CN"/>
               </w:rPr>
-              <w:t>游客、用户均可观看教师开启的教学直播及其回放。</w:t>
+              <w:t>用户登录后可观看教师开启的教学直播及其回放。</w:t>
             </w:r>
           </w:p>
           <w:p>
@@ -8668,7 +8608,7 @@
                 <w:szCs w:val="24"/>
                 <w:lang w:val="en-US" w:eastAsia="zh-CN" w:bidi="ar"/>
               </w:rPr>
-              <w:t>3.开放同单位内认证用户专属互动通道，包含分组协作、作业完成情况跟踪、教师批改点评作业的功能。</w:t>
+              <w:t>3.开放同单位内认证用户专属互动通道，包含作业上交、分组协作、作业完成情况跟踪、教师批改点评作业的功能。</w:t>
             </w:r>
           </w:p>
           <w:p>
@@ -9510,12 +9450,12 @@
         <w:spacing w:line="240" w:lineRule="auto"/>
         <w:ind w:firstLine="643" w:firstLineChars="200"/>
         <w:rPr>
-          <w:rFonts w:ascii="宋体" w:hAnsi="宋体"/>
+          <w:rFonts w:hint="eastAsia" w:ascii="宋体" w:hAnsi="宋体"/>
         </w:rPr>
       </w:pPr>
       <w:bookmarkStart w:id="61" w:name="_Toc71745812"/>
       <w:bookmarkStart w:id="62" w:name="_Toc68024987"/>
-      <w:bookmarkStart w:id="63" w:name="_Toc16610"/>
+      <w:bookmarkStart w:id="63" w:name="_Toc18325"/>
       <w:r>
         <w:rPr>
           <w:rFonts w:ascii="宋体" w:hAnsi="宋体"/>
@@ -9547,13 +9487,6 @@
     <w:p>
       <w:pPr>
         <w:rPr>
-          <w:rFonts w:hint="eastAsia" w:ascii="宋体" w:hAnsi="宋体"/>
-        </w:rPr>
-      </w:pPr>
-    </w:p>
-    <w:p>
-      <w:pPr>
-        <w:rPr>
           <w:rFonts w:hint="eastAsia" w:eastAsiaTheme="minorEastAsia"/>
           <w:lang w:eastAsia="zh-CN"/>
         </w:rPr>
@@ -9566,9 +9499,9 @@
         </w:rPr>
         <w:drawing>
           <wp:inline distT="0" distB="0" distL="114300" distR="114300">
-            <wp:extent cx="6443980" cy="2411095"/>
+            <wp:extent cx="6398260" cy="2393950"/>
             <wp:effectExtent l="0" t="0" r="0" b="0"/>
-            <wp:docPr id="1" name="图片 1" descr="未命名文件"/>
+            <wp:docPr id="4" name="图片 4" descr="未命名文件 (2)"/>
             <wp:cNvGraphicFramePr>
               <a:graphicFrameLocks xmlns:a="http://schemas.openxmlformats.org/drawingml/2006/main" noChangeAspect="1"/>
             </wp:cNvGraphicFramePr>
@@ -9576,7 +9509,7 @@
               <a:graphicData uri="http://schemas.openxmlformats.org/drawingml/2006/picture">
                 <pic:pic xmlns:pic="http://schemas.openxmlformats.org/drawingml/2006/picture">
                   <pic:nvPicPr>
-                    <pic:cNvPr id="1" name="图片 1" descr="未命名文件"/>
+                    <pic:cNvPr id="4" name="图片 4" descr="未命名文件 (2)"/>
                     <pic:cNvPicPr>
                       <a:picLocks noChangeAspect="1"/>
                     </pic:cNvPicPr>
@@ -9590,7 +9523,7 @@
                   <pic:spPr>
                     <a:xfrm>
                       <a:off x="0" y="0"/>
-                      <a:ext cx="6443980" cy="2411095"/>
+                      <a:ext cx="6398260" cy="2393950"/>
                     </a:xfrm>
                     <a:prstGeom prst="rect">
                       <a:avLst/>
@@ -9611,8 +9544,8 @@
           <w:rFonts w:ascii="宋体" w:hAnsi="宋体"/>
         </w:rPr>
       </w:pPr>
-      <w:bookmarkStart w:id="65" w:name="_Toc71745813"/>
-      <w:bookmarkStart w:id="66" w:name="_Toc11597"/>
+      <w:bookmarkStart w:id="65" w:name="_Toc7365"/>
+      <w:bookmarkStart w:id="66" w:name="_Toc71745813"/>
       <w:r>
         <w:rPr>
           <w:rFonts w:ascii="宋体" w:hAnsi="宋体"/>
@@ -10015,9 +9948,9 @@
           <w:rFonts w:ascii="宋体" w:hAnsi="宋体"/>
         </w:rPr>
       </w:pPr>
-      <w:bookmarkStart w:id="67" w:name="_Toc71745814"/>
+      <w:bookmarkStart w:id="67" w:name="_Toc24871"/>
       <w:bookmarkStart w:id="68" w:name="_Toc68024989"/>
-      <w:bookmarkStart w:id="69" w:name="_Toc13864"/>
+      <w:bookmarkStart w:id="69" w:name="_Toc71745814"/>
       <w:r>
         <w:rPr>
           <w:rFonts w:ascii="宋体" w:hAnsi="宋体"/>
@@ -10101,9 +10034,9 @@
           <w:rFonts w:ascii="宋体" w:hAnsi="宋体"/>
         </w:rPr>
       </w:pPr>
-      <w:bookmarkStart w:id="70" w:name="_Toc71745815"/>
-      <w:bookmarkStart w:id="71" w:name="_Toc68024990"/>
-      <w:bookmarkStart w:id="72" w:name="_Toc24564"/>
+      <w:bookmarkStart w:id="70" w:name="_Toc68024990"/>
+      <w:bookmarkStart w:id="71" w:name="_Toc71745815"/>
+      <w:bookmarkStart w:id="72" w:name="_Toc26203"/>
       <w:r>
         <w:rPr>
           <w:rFonts w:ascii="宋体" w:hAnsi="宋体"/>
@@ -10170,9 +10103,9 @@
           <w:rFonts w:ascii="宋体" w:hAnsi="宋体"/>
         </w:rPr>
       </w:pPr>
-      <w:bookmarkStart w:id="73" w:name="_Toc68024991"/>
-      <w:bookmarkStart w:id="74" w:name="_Toc71745816"/>
-      <w:bookmarkStart w:id="75" w:name="_Toc18794"/>
+      <w:bookmarkStart w:id="73" w:name="_Toc17696"/>
+      <w:bookmarkStart w:id="74" w:name="_Toc68024991"/>
+      <w:bookmarkStart w:id="75" w:name="_Toc71745816"/>
       <w:r>
         <w:rPr>
           <w:rFonts w:ascii="宋体" w:hAnsi="宋体"/>
@@ -10379,9 +10312,9 @@
         </w:rPr>
       </w:pPr>
       <w:bookmarkStart w:id="76" w:name="_Toc235848349"/>
-      <w:bookmarkStart w:id="77" w:name="_Toc68024992"/>
+      <w:bookmarkStart w:id="77" w:name="_Toc28002"/>
       <w:bookmarkStart w:id="78" w:name="_Toc71745817"/>
-      <w:bookmarkStart w:id="79" w:name="_Toc31911"/>
+      <w:bookmarkStart w:id="79" w:name="_Toc68024992"/>
       <w:r>
         <w:rPr>
           <w:rFonts w:hint="eastAsia" w:ascii="宋体" w:hAnsi="宋体"/>
@@ -10411,7 +10344,7 @@
       <w:bookmarkStart w:id="80" w:name="_Toc235848350"/>
       <w:bookmarkStart w:id="81" w:name="_Toc68024993"/>
       <w:bookmarkStart w:id="82" w:name="_Toc71745818"/>
-      <w:bookmarkStart w:id="83" w:name="_Toc26502"/>
+      <w:bookmarkStart w:id="83" w:name="_Toc14302"/>
       <w:r>
         <w:rPr>
           <w:rFonts w:hint="eastAsia" w:ascii="宋体" w:hAnsi="宋体"/>
@@ -11520,7 +11453,7 @@
       <w:bookmarkStart w:id="84" w:name="_Toc235848351"/>
       <w:bookmarkStart w:id="85" w:name="_Toc68024994"/>
       <w:bookmarkStart w:id="86" w:name="_Toc71745819"/>
-      <w:bookmarkStart w:id="87" w:name="_Toc24280"/>
+      <w:bookmarkStart w:id="87" w:name="_Toc7126"/>
       <w:r>
         <w:rPr>
           <w:rFonts w:hint="eastAsia" w:ascii="宋体" w:hAnsi="宋体"/>
@@ -11547,9 +11480,9 @@
           <w:rFonts w:hint="eastAsia" w:ascii="宋体" w:hAnsi="宋体"/>
         </w:rPr>
       </w:pPr>
-      <w:bookmarkStart w:id="88" w:name="_Toc71745820"/>
-      <w:bookmarkStart w:id="89" w:name="_Toc68024995"/>
-      <w:bookmarkStart w:id="90" w:name="_Toc16388"/>
+      <w:bookmarkStart w:id="88" w:name="_Toc15900"/>
+      <w:bookmarkStart w:id="89" w:name="_Toc71745820"/>
+      <w:bookmarkStart w:id="90" w:name="_Toc68024995"/>
       <w:r>
         <w:rPr>
           <w:rFonts w:ascii="宋体" w:hAnsi="宋体"/>
@@ -11794,7 +11727,7 @@
                 <w:szCs w:val="24"/>
                 <w:lang w:val="en-US" w:eastAsia="zh-CN"/>
               </w:rPr>
-              <w:t>1.开放游客注册成为普通用户功能；普通用户通过单位（学校、企业等）或平台认证后可成为认证用户，教师属于认证用户。</w:t>
+              <w:t>1.开放注册成为游客功能；游客通过单位（学校、企业等）或平台认证后可成为认证用户，教师属于认证用户。</w:t>
             </w:r>
           </w:p>
           <w:p>
@@ -11905,7 +11838,7 @@
                 <w:szCs w:val="24"/>
                 <w:lang w:val="en-US" w:eastAsia="zh-CN"/>
               </w:rPr>
-              <w:t>1.管理员可根据合作单位和普通用户要求对用户账号进行管理（如联系管理员找回密码、处理被举报用户）。</w:t>
+              <w:t>1.管理员可根据合作单位和用户要求对用户账号进行管理（如联系管理员找回密码、处理被举报用户）。</w:t>
             </w:r>
           </w:p>
           <w:p>
@@ -12258,7 +12191,7 @@
                 <w:szCs w:val="24"/>
                 <w:lang w:val="en-US" w:eastAsia="zh-CN" w:bidi="ar"/>
               </w:rPr>
-              <w:t>3.可在课程介绍页面进入选课页面报名课程。</w:t>
+              <w:t>3.用户登录后可在课程介绍页面进入选课页面报名课程。</w:t>
             </w:r>
           </w:p>
         </w:tc>
@@ -12503,7 +12436,7 @@
                 <w:szCs w:val="24"/>
                 <w:lang w:val="en-US" w:eastAsia="zh-CN"/>
               </w:rPr>
-              <w:t>游客、用户均可观看教师开启的教学直播及其回放。</w:t>
+              <w:t>用户登录后可观看教师开启的教学直播及其回放。</w:t>
             </w:r>
           </w:p>
         </w:tc>
@@ -12759,7 +12692,20 @@
                 <w:szCs w:val="24"/>
                 <w:lang w:val="en-US" w:eastAsia="zh-CN" w:bidi="ar"/>
               </w:rPr>
-              <w:t>3.开放同单位内认证用户专属互动通道，包含分组协作、作业完成情况跟踪、教师批改点评作业的功能。</w:t>
+              <w:t>3.开放同单位内认证用户专属互动通道，包含作业上交、</w:t>
+            </w:r>
+            <w:bookmarkStart w:id="107" w:name="_GoBack"/>
+            <w:bookmarkEnd w:id="107"/>
+            <w:r>
+              <w:rPr>
+                <w:rFonts w:hint="eastAsia" w:ascii="宋体" w:hAnsi="宋体" w:eastAsia="宋体" w:cs="宋体"/>
+                <w:color w:val="000000"/>
+                <w:kern w:val="0"/>
+                <w:sz w:val="24"/>
+                <w:szCs w:val="24"/>
+                <w:lang w:val="en-US" w:eastAsia="zh-CN" w:bidi="ar"/>
+              </w:rPr>
+              <w:t>分组协作、作业完成情况跟踪、教师批改点评作业的功能。</w:t>
             </w:r>
           </w:p>
         </w:tc>
@@ -13000,9 +12946,9 @@
           <w:rFonts w:ascii="宋体" w:hAnsi="宋体"/>
         </w:rPr>
       </w:pPr>
-      <w:bookmarkStart w:id="91" w:name="_Toc68024996"/>
-      <w:bookmarkStart w:id="92" w:name="_Toc71745821"/>
-      <w:bookmarkStart w:id="93" w:name="_Toc14920"/>
+      <w:bookmarkStart w:id="91" w:name="_Toc71745821"/>
+      <w:bookmarkStart w:id="92" w:name="_Toc68024996"/>
+      <w:bookmarkStart w:id="93" w:name="_Toc25456"/>
       <w:r>
         <w:rPr>
           <w:rFonts w:ascii="宋体" w:hAnsi="宋体"/>
@@ -13200,8 +13146,8 @@
         </w:rPr>
       </w:pPr>
       <w:bookmarkStart w:id="94" w:name="_Toc71745822"/>
-      <w:bookmarkStart w:id="95" w:name="_Toc68024997"/>
-      <w:bookmarkStart w:id="96" w:name="_Toc22680"/>
+      <w:bookmarkStart w:id="95" w:name="_Toc10992"/>
+      <w:bookmarkStart w:id="96" w:name="_Toc68024997"/>
       <w:r>
         <w:rPr>
           <w:rFonts w:ascii="宋体" w:hAnsi="宋体"/>
@@ -14090,9 +14036,9 @@
           <w:rFonts w:ascii="宋体" w:hAnsi="宋体"/>
         </w:rPr>
       </w:pPr>
-      <w:bookmarkStart w:id="97" w:name="_Toc68024998"/>
-      <w:bookmarkStart w:id="98" w:name="_Toc71745823"/>
-      <w:bookmarkStart w:id="99" w:name="_Toc25350"/>
+      <w:bookmarkStart w:id="97" w:name="_Toc23079"/>
+      <w:bookmarkStart w:id="98" w:name="_Toc68024998"/>
+      <w:bookmarkStart w:id="99" w:name="_Toc71745823"/>
       <w:r>
         <w:rPr>
           <w:rFonts w:ascii="宋体" w:hAnsi="宋体"/>
@@ -14144,9 +14090,9 @@
           <w:rFonts w:ascii="宋体" w:hAnsi="宋体"/>
         </w:rPr>
       </w:pPr>
-      <w:bookmarkStart w:id="100" w:name="_Toc68024999"/>
-      <w:bookmarkStart w:id="101" w:name="_Toc71745824"/>
-      <w:bookmarkStart w:id="102" w:name="_Toc11666"/>
+      <w:bookmarkStart w:id="100" w:name="_Toc71745824"/>
+      <w:bookmarkStart w:id="101" w:name="_Toc30411"/>
+      <w:bookmarkStart w:id="102" w:name="_Toc68024999"/>
       <w:r>
         <w:rPr>
           <w:rFonts w:ascii="宋体" w:hAnsi="宋体"/>
@@ -14362,7 +14308,7 @@
       <w:bookmarkStart w:id="103" w:name="_Toc235848352"/>
       <w:bookmarkStart w:id="104" w:name="_Toc68025000"/>
       <w:bookmarkStart w:id="105" w:name="_Toc71745825"/>
-      <w:bookmarkStart w:id="106" w:name="_Toc664"/>
+      <w:bookmarkStart w:id="106" w:name="_Toc12217"/>
       <w:r>
         <w:rPr>
           <w:rFonts w:hint="eastAsia" w:ascii="宋体" w:hAnsi="宋体"/>
